--- a/Readme.docx
+++ b/Readme.docx
@@ -215,6 +215,28 @@
           <w:szCs w:val="32"/>
         </w:rPr>
         <w:t>notebook</w:t>
+      </w:r>
+    </w:p>
+    <w:p>
+      <w:pPr>
+        <w:pStyle w:val="ListParagraph"/>
+        <w:numPr>
+          <w:ilvl w:val="0"/>
+          <w:numId w:val="1"/>
+        </w:numPr>
+        <w:rPr>
+          <w:rFonts w:asciiTheme="majorHAnsi" w:hAnsiTheme="majorHAnsi" w:cstheme="majorHAnsi"/>
+          <w:sz w:val="32"/>
+          <w:szCs w:val="32"/>
+        </w:rPr>
+      </w:pPr>
+      <w:r>
+        <w:rPr>
+          <w:rFonts w:asciiTheme="majorHAnsi" w:hAnsiTheme="majorHAnsi" w:cstheme="majorHAnsi"/>
+          <w:sz w:val="32"/>
+          <w:szCs w:val="32"/>
+        </w:rPr>
+        <w:t>GitHub final project link</w:t>
       </w:r>
     </w:p>
     <w:p>
@@ -1709,7 +1731,7 @@
         <w:pStyle w:val="ListParagraph"/>
         <w:numPr>
           <w:ilvl w:val="0"/>
-          <w:numId w:val="8"/>
+          <w:numId w:val="9"/>
         </w:numPr>
         <w:rPr>
           <w:rFonts w:asciiTheme="majorHAnsi" w:hAnsiTheme="majorHAnsi" w:cstheme="majorHAnsi"/>
@@ -1727,6 +1749,78 @@
           <w:sz w:val="32"/>
           <w:szCs w:val="32"/>
         </w:rPr>
+        <w:t xml:space="preserve"> GitHub final project link</w:t>
+      </w:r>
+    </w:p>
+    <w:p>
+      <w:pPr>
+        <w:ind w:firstLine="510"/>
+        <w:rPr>
+          <w:rFonts w:asciiTheme="majorHAnsi" w:hAnsiTheme="majorHAnsi" w:cstheme="majorHAnsi"/>
+          <w:b/>
+          <w:bCs/>
+          <w:sz w:val="32"/>
+          <w:szCs w:val="32"/>
+        </w:rPr>
+      </w:pPr>
+      <w:r>
+        <w:rPr>
+          <w:rFonts w:asciiTheme="majorHAnsi" w:hAnsiTheme="majorHAnsi" w:cstheme="majorHAnsi"/>
+          <w:b/>
+          <w:bCs/>
+          <w:sz w:val="32"/>
+          <w:szCs w:val="32"/>
+        </w:rPr>
+        <w:t xml:space="preserve"> </w:t>
+      </w:r>
+      <w:hyperlink r:id="rId11" w:tgtFrame="_blank" w:tooltip="https://github.com/remyamurali06/toxicitypredictionchallenge.git" w:history="1">
+        <w:r>
+          <w:rPr>
+            <w:rStyle w:val="Hyperlink"/>
+            <w:rFonts w:ascii="Segoe UI" w:hAnsi="Segoe UI" w:cs="Segoe UI"/>
+            <w:sz w:val="21"/>
+            <w:szCs w:val="21"/>
+          </w:rPr>
+          <w:t>https://github.com/RemyaMurali06/ToxicityPredictionChallenge.git</w:t>
+        </w:r>
+      </w:hyperlink>
+    </w:p>
+    <w:p>
+      <w:pPr>
+        <w:pStyle w:val="ListParagraph"/>
+        <w:ind w:left="510"/>
+        <w:rPr>
+          <w:rFonts w:asciiTheme="majorHAnsi" w:hAnsiTheme="majorHAnsi" w:cstheme="majorHAnsi"/>
+          <w:b/>
+          <w:bCs/>
+          <w:sz w:val="32"/>
+          <w:szCs w:val="32"/>
+        </w:rPr>
+      </w:pPr>
+    </w:p>
+    <w:p>
+      <w:pPr>
+        <w:pStyle w:val="ListParagraph"/>
+        <w:numPr>
+          <w:ilvl w:val="0"/>
+          <w:numId w:val="9"/>
+        </w:numPr>
+        <w:rPr>
+          <w:rFonts w:asciiTheme="majorHAnsi" w:hAnsiTheme="majorHAnsi" w:cstheme="majorHAnsi"/>
+          <w:b/>
+          <w:bCs/>
+          <w:sz w:val="32"/>
+          <w:szCs w:val="32"/>
+        </w:rPr>
+      </w:pPr>
+      <w:r>
+        <w:rPr>
+          <w:rFonts w:asciiTheme="majorHAnsi" w:hAnsiTheme="majorHAnsi" w:cstheme="majorHAnsi"/>
+          <w:b/>
+          <w:bCs/>
+          <w:sz w:val="32"/>
+          <w:szCs w:val="32"/>
+        </w:rPr>
         <w:t>Contact</w:t>
       </w:r>
     </w:p>
@@ -1878,7 +1972,7 @@
         </w:rPr>
         <w:t xml:space="preserve">: </w:t>
       </w:r>
-      <w:hyperlink r:id="rId11" w:history="1">
+      <w:hyperlink r:id="rId12" w:history="1">
         <w:r>
           <w:rPr>
             <w:rStyle w:val="Hyperlink"/>
@@ -2081,6 +2175,7 @@
           <w:sz w:val="28"/>
           <w:szCs w:val="28"/>
         </w:rPr>
+        <w:lastRenderedPageBreak/>
         <w:t>Kaggle ID</w:t>
       </w:r>
       <w:r>
@@ -2221,7 +2316,6 @@
           <w:sz w:val="28"/>
           <w:szCs w:val="28"/>
         </w:rPr>
-        <w:lastRenderedPageBreak/>
         <w:t>StFX email</w:t>
       </w:r>
       <w:r>

--- a/Readme.docx
+++ b/Readme.docx
@@ -1,27 +1,471 @@
 
 <file path=word/document.xml><?xml version="1.0" encoding="utf-8"?>
-<w:document xmlns:wpc="http://schemas.microsoft.com/office/word/2010/wordprocessingCanvas" xmlns:cx="http://schemas.microsoft.com/office/drawing/2014/chartex" xmlns:cx1="http://schemas.microsoft.com/office/drawing/2015/9/8/chartex" xmlns:cx2="http://schemas.microsoft.com/office/drawing/2015/10/21/chartex" xmlns:cx3="http://schemas.microsoft.com/office/drawing/2016/5/9/chartex" xmlns:cx4="http://schemas.microsoft.com/office/drawing/2016/5/10/chartex" xmlns:cx5="http://schemas.microsoft.com/office/drawing/2016/5/11/chartex" xmlns:cx6="http://schemas.microsoft.com/office/drawing/2016/5/12/chartex" xmlns:cx7="http://schemas.microsoft.com/office/drawing/2016/5/13/chartex" xmlns:cx8="http://schemas.microsoft.com/office/drawing/2016/5/14/chartex" xmlns:mc="http://schemas.openxmlformats.org/markup-compatibility/2006" xmlns:aink="http://schemas.microsoft.com/office/drawing/2016/ink" xmlns:am3d="http://schemas.microsoft.com/office/drawing/2017/model3d" xmlns:o="urn:schemas-microsoft-com:office:office" xmlns:r="http://schemas.openxmlformats.org/officeDocument/2006/relationships" xmlns:m="http://schemas.openxmlformats.org/officeDocument/2006/math" xmlns:v="urn:schemas-microsoft-com:vml" xmlns:wp14="http://schemas.microsoft.com/office/word/2010/wordprocessingDrawing" xmlns:wp="http://schemas.openxmlformats.org/drawingml/2006/wordprocessingDrawing" xmlns:w10="urn:schemas-microsoft-com:office:word" xmlns:w="http://schemas.openxmlformats.org/wordprocessingml/2006/main" xmlns:w14="http://schemas.microsoft.com/office/word/2010/wordml" xmlns:w15="http://schemas.microsoft.com/office/word/2012/wordml" xmlns:w16cex="http://schemas.microsoft.com/office/word/2018/wordml/cex" xmlns:w16cid="http://schemas.microsoft.com/office/word/2016/wordml/cid" xmlns:w16="http://schemas.microsoft.com/office/word/2018/wordml" xmlns:w16se="http://schemas.microsoft.com/office/word/2015/wordml/symex" xmlns:wpg="http://schemas.microsoft.com/office/word/2010/wordprocessingGroup" xmlns:wpi="http://schemas.microsoft.com/office/word/2010/wordprocessingInk" xmlns:wne="http://schemas.microsoft.com/office/word/2006/wordml" xmlns:wps="http://schemas.microsoft.com/office/word/2010/wordprocessingShape" mc:Ignorable="w14 w15 w16se w16cid w16 w16cex wp14">
+<w:document xmlns:wpc="http://schemas.microsoft.com/office/word/2010/wordprocessingCanvas" xmlns:cx="http://schemas.microsoft.com/office/drawing/2014/chartex" xmlns:cx1="http://schemas.microsoft.com/office/drawing/2015/9/8/chartex" xmlns:cx2="http://schemas.microsoft.com/office/drawing/2015/10/21/chartex" xmlns:cx3="http://schemas.microsoft.com/office/drawing/2016/5/9/chartex" xmlns:cx4="http://schemas.microsoft.com/office/drawing/2016/5/10/chartex" xmlns:cx5="http://schemas.microsoft.com/office/drawing/2016/5/11/chartex" xmlns:cx6="http://schemas.microsoft.com/office/drawing/2016/5/12/chartex" xmlns:cx7="http://schemas.microsoft.com/office/drawing/2016/5/13/chartex" xmlns:cx8="http://schemas.microsoft.com/office/drawing/2016/5/14/chartex" xmlns:mc="http://schemas.openxmlformats.org/markup-compatibility/2006" xmlns:aink="http://schemas.microsoft.com/office/drawing/2016/ink" xmlns:am3d="http://schemas.microsoft.com/office/drawing/2017/model3d" xmlns:o="urn:schemas-microsoft-com:office:office" xmlns:r="http://schemas.openxmlformats.org/officeDocument/2006/relationships" xmlns:m="http://schemas.openxmlformats.org/officeDocument/2006/math" xmlns:v="urn:schemas-microsoft-com:vml" xmlns:wp14="http://schemas.microsoft.com/office/word/2010/wordprocessingDrawing" xmlns:wp="http://schemas.openxmlformats.org/drawingml/2006/wordprocessingDrawing" xmlns:w10="urn:schemas-microsoft-com:office:word" xmlns:w="http://schemas.openxmlformats.org/wordprocessingml/2006/main" xmlns:w14="http://schemas.microsoft.com/office/word/2010/wordml" xmlns:w15="http://schemas.microsoft.com/office/word/2012/wordml" xmlns:w16cex="http://schemas.microsoft.com/office/word/2018/wordml/cex" xmlns:w16cid="http://schemas.microsoft.com/office/word/2016/wordml/cid" xmlns:w16="http://schemas.microsoft.com/office/word/2018/wordml" xmlns:w16sdtdh="http://schemas.microsoft.com/office/word/2020/wordml/sdtdatahash" xmlns:w16se="http://schemas.microsoft.com/office/word/2015/wordml/symex" xmlns:wpg="http://schemas.microsoft.com/office/word/2010/wordprocessingGroup" xmlns:wpi="http://schemas.microsoft.com/office/word/2010/wordprocessingInk" xmlns:wne="http://schemas.microsoft.com/office/word/2006/wordml" xmlns:wps="http://schemas.microsoft.com/office/word/2010/wordprocessingShape" mc:Ignorable="w14 w15 w16se w16cid w16 w16cex w16sdtdh wp14">
   <w:body>
     <w:p>
       <w:pPr>
         <w:pStyle w:val="Heading1"/>
-        <w:rPr>
+        <w:jc w:val="center"/>
+        <w:rPr>
+          <w:rFonts w:ascii="Times New Roman" w:hAnsi="Times New Roman" w:cs="Times New Roman"/>
+          <w:color w:val="000000" w:themeColor="text1"/>
           <w:sz w:val="40"/>
           <w:szCs w:val="40"/>
-        </w:rPr>
-      </w:pPr>
-      <w:r>
-        <w:rPr>
+          <w:u w:val="single"/>
+        </w:rPr>
+      </w:pPr>
+      <w:r>
+        <w:rPr>
+          <w:rFonts w:ascii="Times New Roman" w:hAnsi="Times New Roman" w:cs="Times New Roman"/>
+          <w:color w:val="000000" w:themeColor="text1"/>
           <w:sz w:val="40"/>
           <w:szCs w:val="40"/>
+          <w:u w:val="single"/>
         </w:rPr>
         <w:t>Table of Contents</w:t>
       </w:r>
     </w:p>
+    <w:p/>
+    <w:tbl>
+      <w:tblPr>
+        <w:tblStyle w:val="TableGrid"/>
+        <w:tblW w:w="0" w:type="auto"/>
+        <w:tblInd w:w="1440" w:type="dxa"/>
+        <w:tblLook w:val="04A0" w:firstRow="1" w:lastRow="0" w:firstColumn="1" w:lastColumn="0" w:noHBand="0" w:noVBand="1"/>
+      </w:tblPr>
+      <w:tblGrid>
+        <w:gridCol w:w="965"/>
+        <w:gridCol w:w="5103"/>
+      </w:tblGrid>
+      <w:tr>
+        <w:tc>
+          <w:tcPr>
+            <w:tcW w:w="965" w:type="dxa"/>
+          </w:tcPr>
+          <w:p>
+            <w:pPr>
+              <w:rPr>
+                <w:rFonts w:ascii="Times New Roman" w:hAnsi="Times New Roman" w:cs="Times New Roman"/>
+                <w:b/>
+                <w:bCs/>
+                <w:sz w:val="28"/>
+                <w:szCs w:val="28"/>
+              </w:rPr>
+            </w:pPr>
+            <w:r>
+              <w:rPr>
+                <w:rFonts w:ascii="Times New Roman" w:hAnsi="Times New Roman" w:cs="Times New Roman"/>
+                <w:b/>
+                <w:bCs/>
+                <w:sz w:val="28"/>
+                <w:szCs w:val="28"/>
+              </w:rPr>
+              <w:t>SNO</w:t>
+            </w:r>
+          </w:p>
+        </w:tc>
+        <w:tc>
+          <w:tcPr>
+            <w:tcW w:w="5103" w:type="dxa"/>
+          </w:tcPr>
+          <w:p>
+            <w:pPr>
+              <w:rPr>
+                <w:rFonts w:ascii="Times New Roman" w:hAnsi="Times New Roman" w:cs="Times New Roman"/>
+                <w:b/>
+                <w:bCs/>
+                <w:sz w:val="28"/>
+                <w:szCs w:val="28"/>
+              </w:rPr>
+            </w:pPr>
+            <w:r>
+              <w:rPr>
+                <w:rFonts w:ascii="Times New Roman" w:hAnsi="Times New Roman" w:cs="Times New Roman"/>
+                <w:b/>
+                <w:bCs/>
+                <w:sz w:val="28"/>
+                <w:szCs w:val="28"/>
+              </w:rPr>
+              <w:t>TITLES</w:t>
+            </w:r>
+          </w:p>
+        </w:tc>
+      </w:tr>
+      <w:tr>
+        <w:tc>
+          <w:tcPr>
+            <w:tcW w:w="965" w:type="dxa"/>
+          </w:tcPr>
+          <w:p>
+            <w:pPr>
+              <w:rPr>
+                <w:rFonts w:ascii="Times New Roman" w:hAnsi="Times New Roman" w:cs="Times New Roman"/>
+                <w:sz w:val="36"/>
+                <w:szCs w:val="36"/>
+              </w:rPr>
+            </w:pPr>
+            <w:r>
+              <w:rPr>
+                <w:rFonts w:ascii="Times New Roman" w:hAnsi="Times New Roman" w:cs="Times New Roman"/>
+                <w:sz w:val="36"/>
+                <w:szCs w:val="36"/>
+              </w:rPr>
+              <w:t>1</w:t>
+            </w:r>
+          </w:p>
+        </w:tc>
+        <w:tc>
+          <w:tcPr>
+            <w:tcW w:w="5103" w:type="dxa"/>
+          </w:tcPr>
+          <w:p>
+            <w:pPr>
+              <w:rPr>
+                <w:rFonts w:ascii="Times New Roman" w:hAnsi="Times New Roman" w:cs="Times New Roman"/>
+                <w:sz w:val="32"/>
+                <w:szCs w:val="32"/>
+              </w:rPr>
+            </w:pPr>
+            <w:r>
+              <w:rPr>
+                <w:rFonts w:ascii="Times New Roman" w:hAnsi="Times New Roman" w:cs="Times New Roman"/>
+                <w:sz w:val="32"/>
+                <w:szCs w:val="32"/>
+              </w:rPr>
+              <w:t>About the Assignment</w:t>
+            </w:r>
+          </w:p>
+        </w:tc>
+      </w:tr>
+      <w:tr>
+        <w:tc>
+          <w:tcPr>
+            <w:tcW w:w="965" w:type="dxa"/>
+          </w:tcPr>
+          <w:p>
+            <w:pPr>
+              <w:rPr>
+                <w:rFonts w:ascii="Times New Roman" w:hAnsi="Times New Roman" w:cs="Times New Roman"/>
+                <w:sz w:val="36"/>
+                <w:szCs w:val="36"/>
+              </w:rPr>
+            </w:pPr>
+            <w:r>
+              <w:rPr>
+                <w:rFonts w:ascii="Times New Roman" w:hAnsi="Times New Roman" w:cs="Times New Roman"/>
+                <w:sz w:val="36"/>
+                <w:szCs w:val="36"/>
+              </w:rPr>
+              <w:t>2</w:t>
+            </w:r>
+          </w:p>
+        </w:tc>
+        <w:tc>
+          <w:tcPr>
+            <w:tcW w:w="5103" w:type="dxa"/>
+          </w:tcPr>
+          <w:p>
+            <w:pPr>
+              <w:rPr>
+                <w:rFonts w:ascii="Times New Roman" w:hAnsi="Times New Roman" w:cs="Times New Roman"/>
+                <w:sz w:val="32"/>
+                <w:szCs w:val="32"/>
+              </w:rPr>
+            </w:pPr>
+            <w:r>
+              <w:rPr>
+                <w:rFonts w:ascii="Times New Roman" w:hAnsi="Times New Roman" w:cs="Times New Roman"/>
+                <w:sz w:val="32"/>
+                <w:szCs w:val="32"/>
+              </w:rPr>
+              <w:t>Getting Started</w:t>
+            </w:r>
+          </w:p>
+        </w:tc>
+      </w:tr>
+      <w:tr>
+        <w:tc>
+          <w:tcPr>
+            <w:tcW w:w="965" w:type="dxa"/>
+          </w:tcPr>
+          <w:p>
+            <w:pPr>
+              <w:rPr>
+                <w:rFonts w:ascii="Times New Roman" w:hAnsi="Times New Roman" w:cs="Times New Roman"/>
+                <w:sz w:val="36"/>
+                <w:szCs w:val="36"/>
+              </w:rPr>
+            </w:pPr>
+            <w:r>
+              <w:rPr>
+                <w:rFonts w:ascii="Times New Roman" w:hAnsi="Times New Roman" w:cs="Times New Roman"/>
+                <w:sz w:val="36"/>
+                <w:szCs w:val="36"/>
+              </w:rPr>
+              <w:t>3</w:t>
+            </w:r>
+          </w:p>
+        </w:tc>
+        <w:tc>
+          <w:tcPr>
+            <w:tcW w:w="5103" w:type="dxa"/>
+          </w:tcPr>
+          <w:p>
+            <w:pPr>
+              <w:rPr>
+                <w:rFonts w:ascii="Times New Roman" w:hAnsi="Times New Roman" w:cs="Times New Roman"/>
+                <w:sz w:val="32"/>
+                <w:szCs w:val="32"/>
+              </w:rPr>
+            </w:pPr>
+            <w:proofErr w:type="gramStart"/>
+            <w:r>
+              <w:rPr>
+                <w:rFonts w:ascii="Times New Roman" w:hAnsi="Times New Roman" w:cs="Times New Roman"/>
+                <w:sz w:val="32"/>
+                <w:szCs w:val="32"/>
+              </w:rPr>
+              <w:t>Uploading .ipynb</w:t>
+            </w:r>
+            <w:proofErr w:type="gramEnd"/>
+            <w:r>
+              <w:rPr>
+                <w:rFonts w:ascii="Times New Roman" w:hAnsi="Times New Roman" w:cs="Times New Roman"/>
+                <w:sz w:val="32"/>
+                <w:szCs w:val="32"/>
+              </w:rPr>
+              <w:t xml:space="preserve"> as Kaggle notebook </w:t>
+            </w:r>
+          </w:p>
+        </w:tc>
+      </w:tr>
+      <w:tr>
+        <w:tc>
+          <w:tcPr>
+            <w:tcW w:w="965" w:type="dxa"/>
+          </w:tcPr>
+          <w:p>
+            <w:pPr>
+              <w:rPr>
+                <w:rFonts w:ascii="Times New Roman" w:hAnsi="Times New Roman" w:cs="Times New Roman"/>
+                <w:sz w:val="36"/>
+                <w:szCs w:val="36"/>
+              </w:rPr>
+            </w:pPr>
+            <w:r>
+              <w:rPr>
+                <w:rFonts w:ascii="Times New Roman" w:hAnsi="Times New Roman" w:cs="Times New Roman"/>
+                <w:sz w:val="36"/>
+                <w:szCs w:val="36"/>
+              </w:rPr>
+              <w:t>4</w:t>
+            </w:r>
+          </w:p>
+        </w:tc>
+        <w:tc>
+          <w:tcPr>
+            <w:tcW w:w="5103" w:type="dxa"/>
+          </w:tcPr>
+          <w:p>
+            <w:pPr>
+              <w:rPr>
+                <w:rFonts w:ascii="Times New Roman" w:hAnsi="Times New Roman" w:cs="Times New Roman"/>
+                <w:sz w:val="32"/>
+                <w:szCs w:val="32"/>
+              </w:rPr>
+            </w:pPr>
+            <w:r>
+              <w:rPr>
+                <w:rFonts w:ascii="Times New Roman" w:hAnsi="Times New Roman" w:cs="Times New Roman"/>
+                <w:sz w:val="32"/>
+                <w:szCs w:val="32"/>
+              </w:rPr>
+              <w:t xml:space="preserve">Running </w:t>
+            </w:r>
+            <w:proofErr w:type="gramStart"/>
+            <w:r>
+              <w:rPr>
+                <w:rFonts w:ascii="Times New Roman" w:hAnsi="Times New Roman" w:cs="Times New Roman"/>
+                <w:sz w:val="32"/>
+                <w:szCs w:val="32"/>
+              </w:rPr>
+              <w:t>the .ipynb</w:t>
+            </w:r>
+            <w:proofErr w:type="gramEnd"/>
+            <w:r>
+              <w:rPr>
+                <w:rFonts w:ascii="Times New Roman" w:hAnsi="Times New Roman" w:cs="Times New Roman"/>
+                <w:sz w:val="32"/>
+                <w:szCs w:val="32"/>
+              </w:rPr>
+              <w:t xml:space="preserve"> file in Kaggle</w:t>
+            </w:r>
+          </w:p>
+        </w:tc>
+      </w:tr>
+      <w:tr>
+        <w:tc>
+          <w:tcPr>
+            <w:tcW w:w="965" w:type="dxa"/>
+          </w:tcPr>
+          <w:p>
+            <w:pPr>
+              <w:rPr>
+                <w:rFonts w:ascii="Times New Roman" w:hAnsi="Times New Roman" w:cs="Times New Roman"/>
+                <w:sz w:val="36"/>
+                <w:szCs w:val="36"/>
+              </w:rPr>
+            </w:pPr>
+            <w:r>
+              <w:rPr>
+                <w:rFonts w:ascii="Times New Roman" w:hAnsi="Times New Roman" w:cs="Times New Roman"/>
+                <w:sz w:val="36"/>
+                <w:szCs w:val="36"/>
+              </w:rPr>
+              <w:t>5</w:t>
+            </w:r>
+          </w:p>
+        </w:tc>
+        <w:tc>
+          <w:tcPr>
+            <w:tcW w:w="5103" w:type="dxa"/>
+          </w:tcPr>
+          <w:p>
+            <w:pPr>
+              <w:rPr>
+                <w:rFonts w:ascii="Times New Roman" w:hAnsi="Times New Roman" w:cs="Times New Roman"/>
+                <w:sz w:val="32"/>
+                <w:szCs w:val="32"/>
+              </w:rPr>
+            </w:pPr>
+            <w:r>
+              <w:rPr>
+                <w:rFonts w:ascii="Times New Roman" w:hAnsi="Times New Roman" w:cs="Times New Roman"/>
+                <w:sz w:val="32"/>
+                <w:szCs w:val="32"/>
+              </w:rPr>
+              <w:t xml:space="preserve">Running on </w:t>
+            </w:r>
+            <w:r>
+              <w:rPr>
+                <w:rFonts w:ascii="Times New Roman" w:hAnsi="Times New Roman" w:cs="Times New Roman"/>
+                <w:sz w:val="28"/>
+                <w:szCs w:val="28"/>
+              </w:rPr>
+              <w:t xml:space="preserve">Jupyter </w:t>
+            </w:r>
+            <w:r>
+              <w:rPr>
+                <w:rFonts w:ascii="Times New Roman" w:hAnsi="Times New Roman" w:cs="Times New Roman"/>
+                <w:sz w:val="32"/>
+                <w:szCs w:val="32"/>
+              </w:rPr>
+              <w:t>notebook</w:t>
+            </w:r>
+          </w:p>
+        </w:tc>
+      </w:tr>
+      <w:tr>
+        <w:trPr>
+          <w:trHeight w:val="324"/>
+        </w:trPr>
+        <w:tc>
+          <w:tcPr>
+            <w:tcW w:w="965" w:type="dxa"/>
+          </w:tcPr>
+          <w:p>
+            <w:pPr>
+              <w:rPr>
+                <w:rFonts w:ascii="Times New Roman" w:hAnsi="Times New Roman" w:cs="Times New Roman"/>
+                <w:sz w:val="36"/>
+                <w:szCs w:val="36"/>
+              </w:rPr>
+            </w:pPr>
+            <w:r>
+              <w:rPr>
+                <w:rFonts w:ascii="Times New Roman" w:hAnsi="Times New Roman" w:cs="Times New Roman"/>
+                <w:sz w:val="36"/>
+                <w:szCs w:val="36"/>
+              </w:rPr>
+              <w:t>6</w:t>
+            </w:r>
+          </w:p>
+        </w:tc>
+        <w:tc>
+          <w:tcPr>
+            <w:tcW w:w="5103" w:type="dxa"/>
+          </w:tcPr>
+          <w:p>
+            <w:pPr>
+              <w:rPr>
+                <w:rFonts w:ascii="Times New Roman" w:hAnsi="Times New Roman" w:cs="Times New Roman"/>
+                <w:sz w:val="32"/>
+                <w:szCs w:val="32"/>
+              </w:rPr>
+            </w:pPr>
+            <w:r>
+              <w:rPr>
+                <w:rFonts w:ascii="Times New Roman" w:hAnsi="Times New Roman" w:cs="Times New Roman"/>
+                <w:sz w:val="32"/>
+                <w:szCs w:val="32"/>
+              </w:rPr>
+              <w:t>GitHub final project link</w:t>
+            </w:r>
+          </w:p>
+        </w:tc>
+      </w:tr>
+      <w:tr>
+        <w:tc>
+          <w:tcPr>
+            <w:tcW w:w="965" w:type="dxa"/>
+          </w:tcPr>
+          <w:p>
+            <w:pPr>
+              <w:rPr>
+                <w:rFonts w:ascii="Times New Roman" w:hAnsi="Times New Roman" w:cs="Times New Roman"/>
+                <w:sz w:val="36"/>
+                <w:szCs w:val="36"/>
+              </w:rPr>
+            </w:pPr>
+            <w:r>
+              <w:rPr>
+                <w:rFonts w:ascii="Times New Roman" w:hAnsi="Times New Roman" w:cs="Times New Roman"/>
+                <w:sz w:val="36"/>
+                <w:szCs w:val="36"/>
+              </w:rPr>
+              <w:t>7</w:t>
+            </w:r>
+          </w:p>
+        </w:tc>
+        <w:tc>
+          <w:tcPr>
+            <w:tcW w:w="5103" w:type="dxa"/>
+          </w:tcPr>
+          <w:p>
+            <w:pPr>
+              <w:rPr>
+                <w:rFonts w:ascii="Times New Roman" w:hAnsi="Times New Roman" w:cs="Times New Roman"/>
+                <w:sz w:val="32"/>
+                <w:szCs w:val="32"/>
+              </w:rPr>
+            </w:pPr>
+            <w:r>
+              <w:rPr>
+                <w:rFonts w:ascii="Times New Roman" w:hAnsi="Times New Roman" w:cs="Times New Roman"/>
+                <w:sz w:val="32"/>
+                <w:szCs w:val="32"/>
+              </w:rPr>
+              <w:t>Contact</w:t>
+            </w:r>
+          </w:p>
+        </w:tc>
+      </w:tr>
+    </w:tbl>
     <w:p>
       <w:pPr>
         <w:ind w:left="1440" w:firstLine="720"/>
         <w:rPr>
+          <w:rFonts w:ascii="Times New Roman" w:hAnsi="Times New Roman" w:cs="Times New Roman"/>
           <w:sz w:val="36"/>
           <w:szCs w:val="36"/>
         </w:rPr>
@@ -30,241 +474,8 @@
     <w:p>
       <w:pPr>
         <w:pStyle w:val="ListParagraph"/>
-        <w:numPr>
-          <w:ilvl w:val="0"/>
-          <w:numId w:val="1"/>
-        </w:numPr>
-        <w:rPr>
-          <w:rFonts w:asciiTheme="majorHAnsi" w:hAnsiTheme="majorHAnsi" w:cstheme="majorHAnsi"/>
-          <w:sz w:val="32"/>
-          <w:szCs w:val="32"/>
-        </w:rPr>
-      </w:pPr>
-      <w:r>
-        <w:rPr>
-          <w:rFonts w:asciiTheme="majorHAnsi" w:hAnsiTheme="majorHAnsi" w:cstheme="majorHAnsi"/>
-          <w:sz w:val="32"/>
-          <w:szCs w:val="32"/>
-        </w:rPr>
-        <w:t>About the Assignment</w:t>
-      </w:r>
-    </w:p>
-    <w:p>
-      <w:pPr>
-        <w:pStyle w:val="ListParagraph"/>
-        <w:numPr>
-          <w:ilvl w:val="0"/>
-          <w:numId w:val="1"/>
-        </w:numPr>
-        <w:rPr>
-          <w:rFonts w:asciiTheme="majorHAnsi" w:hAnsiTheme="majorHAnsi" w:cstheme="majorHAnsi"/>
-          <w:sz w:val="32"/>
-          <w:szCs w:val="32"/>
-        </w:rPr>
-      </w:pPr>
-      <w:r>
-        <w:rPr>
-          <w:rFonts w:asciiTheme="majorHAnsi" w:hAnsiTheme="majorHAnsi" w:cstheme="majorHAnsi"/>
-          <w:sz w:val="32"/>
-          <w:szCs w:val="32"/>
-        </w:rPr>
-        <w:t>Getting Started</w:t>
-      </w:r>
-    </w:p>
-    <w:p>
-      <w:pPr>
-        <w:pStyle w:val="ListParagraph"/>
-        <w:numPr>
-          <w:ilvl w:val="1"/>
-          <w:numId w:val="1"/>
-        </w:numPr>
-        <w:rPr>
-          <w:rFonts w:asciiTheme="majorHAnsi" w:hAnsiTheme="majorHAnsi" w:cstheme="majorHAnsi"/>
-          <w:sz w:val="32"/>
-          <w:szCs w:val="32"/>
-        </w:rPr>
-      </w:pPr>
-      <w:r>
-        <w:rPr>
-          <w:rFonts w:asciiTheme="majorHAnsi" w:hAnsiTheme="majorHAnsi" w:cstheme="majorHAnsi"/>
-          <w:sz w:val="32"/>
-          <w:szCs w:val="32"/>
-        </w:rPr>
-        <w:t xml:space="preserve">Uploading .ipynb as Kaggle notebook </w:t>
-      </w:r>
-    </w:p>
-    <w:p>
-      <w:pPr>
-        <w:pStyle w:val="ListParagraph"/>
-        <w:numPr>
-          <w:ilvl w:val="1"/>
-          <w:numId w:val="1"/>
-        </w:numPr>
-        <w:rPr>
-          <w:rFonts w:asciiTheme="majorHAnsi" w:hAnsiTheme="majorHAnsi" w:cstheme="majorHAnsi"/>
-          <w:sz w:val="32"/>
-          <w:szCs w:val="32"/>
-        </w:rPr>
-      </w:pPr>
-      <w:r>
-        <w:rPr>
-          <w:rFonts w:asciiTheme="majorHAnsi" w:hAnsiTheme="majorHAnsi" w:cstheme="majorHAnsi"/>
-          <w:sz w:val="32"/>
-          <w:szCs w:val="32"/>
-        </w:rPr>
-        <w:t>Running the .</w:t>
-      </w:r>
-      <w:r>
-        <w:rPr>
-          <w:rFonts w:asciiTheme="majorHAnsi" w:hAnsiTheme="majorHAnsi" w:cstheme="majorHAnsi"/>
-          <w:sz w:val="32"/>
-          <w:szCs w:val="32"/>
-        </w:rPr>
-        <w:t>i</w:t>
-      </w:r>
-      <w:r>
-        <w:rPr>
-          <w:rFonts w:asciiTheme="majorHAnsi" w:hAnsiTheme="majorHAnsi" w:cstheme="majorHAnsi"/>
-          <w:sz w:val="32"/>
-          <w:szCs w:val="32"/>
-        </w:rPr>
-        <w:t>py</w:t>
-      </w:r>
-      <w:r>
-        <w:rPr>
-          <w:rFonts w:asciiTheme="majorHAnsi" w:hAnsiTheme="majorHAnsi" w:cstheme="majorHAnsi"/>
-          <w:sz w:val="32"/>
-          <w:szCs w:val="32"/>
-        </w:rPr>
-        <w:t>nb</w:t>
-      </w:r>
-      <w:r>
-        <w:rPr>
-          <w:rFonts w:asciiTheme="majorHAnsi" w:hAnsiTheme="majorHAnsi" w:cstheme="majorHAnsi"/>
-          <w:sz w:val="32"/>
-          <w:szCs w:val="32"/>
-        </w:rPr>
-        <w:t xml:space="preserve"> </w:t>
-      </w:r>
-      <w:r>
-        <w:rPr>
-          <w:rFonts w:asciiTheme="majorHAnsi" w:hAnsiTheme="majorHAnsi" w:cstheme="majorHAnsi"/>
-          <w:sz w:val="32"/>
-          <w:szCs w:val="32"/>
-        </w:rPr>
-        <w:t xml:space="preserve">file </w:t>
-      </w:r>
-      <w:r>
-        <w:rPr>
-          <w:rFonts w:asciiTheme="majorHAnsi" w:hAnsiTheme="majorHAnsi" w:cstheme="majorHAnsi"/>
-          <w:sz w:val="32"/>
-          <w:szCs w:val="32"/>
-        </w:rPr>
-        <w:t>in Kaggle</w:t>
-      </w:r>
-    </w:p>
-    <w:p>
-      <w:pPr>
-        <w:pStyle w:val="ListParagraph"/>
-        <w:numPr>
-          <w:ilvl w:val="1"/>
-          <w:numId w:val="1"/>
-        </w:numPr>
-        <w:rPr>
-          <w:rFonts w:asciiTheme="majorHAnsi" w:hAnsiTheme="majorHAnsi" w:cstheme="majorHAnsi"/>
-          <w:sz w:val="32"/>
-          <w:szCs w:val="32"/>
-        </w:rPr>
-      </w:pPr>
-      <w:r>
-        <w:rPr>
-          <w:rFonts w:asciiTheme="majorHAnsi" w:hAnsiTheme="majorHAnsi" w:cstheme="majorHAnsi"/>
-          <w:sz w:val="32"/>
-          <w:szCs w:val="32"/>
-        </w:rPr>
-        <w:t xml:space="preserve">Running </w:t>
-      </w:r>
-      <w:r>
-        <w:rPr>
-          <w:rFonts w:asciiTheme="majorHAnsi" w:hAnsiTheme="majorHAnsi" w:cstheme="majorHAnsi"/>
-          <w:sz w:val="32"/>
-          <w:szCs w:val="32"/>
-        </w:rPr>
-        <w:t>on</w:t>
-      </w:r>
-      <w:r>
-        <w:rPr>
-          <w:rFonts w:asciiTheme="majorHAnsi" w:hAnsiTheme="majorHAnsi" w:cstheme="majorHAnsi"/>
-          <w:sz w:val="32"/>
-          <w:szCs w:val="32"/>
-        </w:rPr>
-        <w:t xml:space="preserve"> </w:t>
-      </w:r>
-      <w:r>
-        <w:rPr>
-          <w:rFonts w:cstheme="minorHAnsi"/>
-          <w:sz w:val="28"/>
-          <w:szCs w:val="28"/>
-        </w:rPr>
-        <w:t xml:space="preserve">Jupyter </w:t>
-      </w:r>
-      <w:r>
-        <w:rPr>
-          <w:rFonts w:asciiTheme="majorHAnsi" w:hAnsiTheme="majorHAnsi" w:cstheme="majorHAnsi"/>
-          <w:sz w:val="32"/>
-          <w:szCs w:val="32"/>
-        </w:rPr>
-        <w:t>notebook</w:t>
-      </w:r>
-    </w:p>
-    <w:p>
-      <w:pPr>
-        <w:pStyle w:val="ListParagraph"/>
-        <w:numPr>
-          <w:ilvl w:val="0"/>
-          <w:numId w:val="1"/>
-        </w:numPr>
-        <w:rPr>
-          <w:rFonts w:asciiTheme="majorHAnsi" w:hAnsiTheme="majorHAnsi" w:cstheme="majorHAnsi"/>
-          <w:sz w:val="32"/>
-          <w:szCs w:val="32"/>
-        </w:rPr>
-      </w:pPr>
-      <w:r>
-        <w:rPr>
-          <w:rFonts w:asciiTheme="majorHAnsi" w:hAnsiTheme="majorHAnsi" w:cstheme="majorHAnsi"/>
-          <w:sz w:val="32"/>
-          <w:szCs w:val="32"/>
-        </w:rPr>
-        <w:t>GitHub final project link</w:t>
-      </w:r>
-    </w:p>
-    <w:p>
-      <w:pPr>
-        <w:pStyle w:val="ListParagraph"/>
-        <w:numPr>
-          <w:ilvl w:val="0"/>
-          <w:numId w:val="1"/>
-        </w:numPr>
-        <w:rPr>
-          <w:rFonts w:asciiTheme="majorHAnsi" w:hAnsiTheme="majorHAnsi" w:cstheme="majorHAnsi"/>
-          <w:sz w:val="32"/>
-          <w:szCs w:val="32"/>
-        </w:rPr>
-      </w:pPr>
-      <w:r>
-        <w:rPr>
-          <w:rFonts w:asciiTheme="majorHAnsi" w:hAnsiTheme="majorHAnsi" w:cstheme="majorHAnsi"/>
-          <w:sz w:val="32"/>
-          <w:szCs w:val="32"/>
-        </w:rPr>
-        <w:t>Contact</w:t>
-      </w:r>
-    </w:p>
-    <w:p>
-      <w:pPr>
-        <w:pStyle w:val="ListParagraph"/>
-        <w:rPr>
+        <w:rPr>
+          <w:rFonts w:ascii="Times New Roman" w:hAnsi="Times New Roman" w:cs="Times New Roman"/>
           <w:sz w:val="36"/>
           <w:szCs w:val="36"/>
         </w:rPr>
@@ -274,6 +485,7 @@
       <w:pPr>
         <w:pStyle w:val="ListParagraph"/>
         <w:rPr>
+          <w:rFonts w:ascii="Times New Roman" w:hAnsi="Times New Roman" w:cs="Times New Roman"/>
           <w:sz w:val="36"/>
           <w:szCs w:val="36"/>
         </w:rPr>
@@ -283,6 +495,7 @@
       <w:pPr>
         <w:pStyle w:val="ListParagraph"/>
         <w:rPr>
+          <w:rFonts w:ascii="Times New Roman" w:hAnsi="Times New Roman" w:cs="Times New Roman"/>
           <w:sz w:val="36"/>
           <w:szCs w:val="36"/>
         </w:rPr>
@@ -292,6 +505,7 @@
       <w:pPr>
         <w:pStyle w:val="ListParagraph"/>
         <w:rPr>
+          <w:rFonts w:ascii="Times New Roman" w:hAnsi="Times New Roman" w:cs="Times New Roman"/>
           <w:sz w:val="36"/>
           <w:szCs w:val="36"/>
         </w:rPr>
@@ -301,6 +515,7 @@
       <w:pPr>
         <w:pStyle w:val="ListParagraph"/>
         <w:rPr>
+          <w:rFonts w:ascii="Times New Roman" w:hAnsi="Times New Roman" w:cs="Times New Roman"/>
           <w:sz w:val="36"/>
           <w:szCs w:val="36"/>
         </w:rPr>
@@ -310,6 +525,7 @@
       <w:pPr>
         <w:pStyle w:val="ListParagraph"/>
         <w:rPr>
+          <w:rFonts w:ascii="Times New Roman" w:hAnsi="Times New Roman" w:cs="Times New Roman"/>
           <w:sz w:val="36"/>
           <w:szCs w:val="36"/>
         </w:rPr>
@@ -319,6 +535,7 @@
       <w:pPr>
         <w:pStyle w:val="ListParagraph"/>
         <w:rPr>
+          <w:rFonts w:ascii="Times New Roman" w:hAnsi="Times New Roman" w:cs="Times New Roman"/>
           <w:sz w:val="36"/>
           <w:szCs w:val="36"/>
         </w:rPr>
@@ -328,6 +545,7 @@
       <w:pPr>
         <w:pStyle w:val="ListParagraph"/>
         <w:rPr>
+          <w:rFonts w:ascii="Times New Roman" w:hAnsi="Times New Roman" w:cs="Times New Roman"/>
           <w:sz w:val="36"/>
           <w:szCs w:val="36"/>
         </w:rPr>
@@ -337,6 +555,7 @@
       <w:pPr>
         <w:pStyle w:val="ListParagraph"/>
         <w:rPr>
+          <w:rFonts w:ascii="Times New Roman" w:hAnsi="Times New Roman" w:cs="Times New Roman"/>
           <w:sz w:val="36"/>
           <w:szCs w:val="36"/>
         </w:rPr>
@@ -346,6 +565,7 @@
       <w:pPr>
         <w:pStyle w:val="ListParagraph"/>
         <w:rPr>
+          <w:rFonts w:ascii="Times New Roman" w:hAnsi="Times New Roman" w:cs="Times New Roman"/>
           <w:sz w:val="36"/>
           <w:szCs w:val="36"/>
         </w:rPr>
@@ -355,6 +575,7 @@
       <w:pPr>
         <w:pStyle w:val="ListParagraph"/>
         <w:rPr>
+          <w:rFonts w:ascii="Times New Roman" w:hAnsi="Times New Roman" w:cs="Times New Roman"/>
           <w:sz w:val="36"/>
           <w:szCs w:val="36"/>
         </w:rPr>
@@ -364,6 +585,7 @@
       <w:pPr>
         <w:pStyle w:val="ListParagraph"/>
         <w:rPr>
+          <w:rFonts w:ascii="Times New Roman" w:hAnsi="Times New Roman" w:cs="Times New Roman"/>
           <w:sz w:val="36"/>
           <w:szCs w:val="36"/>
         </w:rPr>
@@ -373,6 +595,7 @@
       <w:pPr>
         <w:pStyle w:val="ListParagraph"/>
         <w:rPr>
+          <w:rFonts w:ascii="Times New Roman" w:hAnsi="Times New Roman" w:cs="Times New Roman"/>
           <w:sz w:val="36"/>
           <w:szCs w:val="36"/>
         </w:rPr>
@@ -382,6 +605,7 @@
       <w:pPr>
         <w:pStyle w:val="ListParagraph"/>
         <w:rPr>
+          <w:rFonts w:ascii="Times New Roman" w:hAnsi="Times New Roman" w:cs="Times New Roman"/>
           <w:sz w:val="36"/>
           <w:szCs w:val="36"/>
         </w:rPr>
@@ -391,6 +615,7 @@
       <w:pPr>
         <w:pStyle w:val="ListParagraph"/>
         <w:rPr>
+          <w:rFonts w:ascii="Times New Roman" w:hAnsi="Times New Roman" w:cs="Times New Roman"/>
           <w:sz w:val="36"/>
           <w:szCs w:val="36"/>
         </w:rPr>
@@ -400,6 +625,7 @@
       <w:pPr>
         <w:pStyle w:val="ListParagraph"/>
         <w:rPr>
+          <w:rFonts w:ascii="Times New Roman" w:hAnsi="Times New Roman" w:cs="Times New Roman"/>
           <w:sz w:val="36"/>
           <w:szCs w:val="36"/>
         </w:rPr>
@@ -409,6 +635,7 @@
       <w:pPr>
         <w:pStyle w:val="ListParagraph"/>
         <w:rPr>
+          <w:rFonts w:ascii="Times New Roman" w:hAnsi="Times New Roman" w:cs="Times New Roman"/>
           <w:sz w:val="36"/>
           <w:szCs w:val="36"/>
         </w:rPr>
@@ -418,6 +645,7 @@
       <w:pPr>
         <w:pStyle w:val="ListParagraph"/>
         <w:rPr>
+          <w:rFonts w:ascii="Times New Roman" w:hAnsi="Times New Roman" w:cs="Times New Roman"/>
           <w:sz w:val="36"/>
           <w:szCs w:val="36"/>
         </w:rPr>
@@ -425,44 +653,8 @@
     </w:p>
     <w:p>
       <w:pPr>
-        <w:pStyle w:val="ListParagraph"/>
-        <w:rPr>
-          <w:sz w:val="36"/>
-          <w:szCs w:val="36"/>
-        </w:rPr>
-      </w:pPr>
-    </w:p>
-    <w:p>
-      <w:pPr>
-        <w:pStyle w:val="ListParagraph"/>
-        <w:rPr>
-          <w:sz w:val="36"/>
-          <w:szCs w:val="36"/>
-        </w:rPr>
-      </w:pPr>
-    </w:p>
-    <w:p>
-      <w:pPr>
-        <w:pStyle w:val="ListParagraph"/>
-        <w:rPr>
-          <w:sz w:val="36"/>
-          <w:szCs w:val="36"/>
-        </w:rPr>
-      </w:pPr>
-    </w:p>
-    <w:p>
-      <w:pPr>
-        <w:pStyle w:val="ListParagraph"/>
-        <w:rPr>
-          <w:sz w:val="36"/>
-          <w:szCs w:val="36"/>
-        </w:rPr>
-      </w:pPr>
-    </w:p>
-    <w:p>
-      <w:pPr>
-        <w:pStyle w:val="ListParagraph"/>
-        <w:rPr>
+        <w:rPr>
+          <w:rFonts w:ascii="Times New Roman" w:hAnsi="Times New Roman" w:cs="Times New Roman"/>
           <w:sz w:val="36"/>
           <w:szCs w:val="36"/>
         </w:rPr>
@@ -476,7 +668,7 @@
           <w:numId w:val="2"/>
         </w:numPr>
         <w:rPr>
-          <w:rFonts w:asciiTheme="majorHAnsi" w:hAnsiTheme="majorHAnsi" w:cstheme="majorHAnsi"/>
+          <w:rFonts w:ascii="Times New Roman" w:hAnsi="Times New Roman" w:cs="Times New Roman"/>
           <w:b/>
           <w:bCs/>
           <w:sz w:val="32"/>
@@ -485,12 +677,13 @@
       </w:pPr>
       <w:r>
         <w:rPr>
-          <w:rFonts w:asciiTheme="majorHAnsi" w:hAnsiTheme="majorHAnsi" w:cstheme="majorHAnsi"/>
+          <w:rFonts w:ascii="Times New Roman" w:hAnsi="Times New Roman" w:cs="Times New Roman"/>
           <w:b/>
           <w:bCs/>
           <w:sz w:val="32"/>
           <w:szCs w:val="32"/>
         </w:rPr>
+        <w:lastRenderedPageBreak/>
         <w:t>About the Assignment</w:t>
       </w:r>
     </w:p>
@@ -498,51 +691,42 @@
       <w:pPr>
         <w:pStyle w:val="ListParagraph"/>
         <w:rPr>
-          <w:sz w:val="36"/>
-          <w:szCs w:val="36"/>
-        </w:rPr>
-      </w:pPr>
-    </w:p>
-    <w:p>
-      <w:pPr>
-        <w:ind w:left="720"/>
-        <w:rPr>
-          <w:rFonts w:asciiTheme="majorHAnsi" w:hAnsiTheme="majorHAnsi" w:cstheme="majorHAnsi"/>
+          <w:rFonts w:ascii="Times New Roman" w:hAnsi="Times New Roman" w:cs="Times New Roman"/>
+          <w:sz w:val="28"/>
+          <w:szCs w:val="28"/>
+          <w:shd w:val="clear" w:color="auto" w:fill="FFFFFF"/>
+        </w:rPr>
+      </w:pPr>
+      <w:r>
+        <w:rPr>
+          <w:rFonts w:ascii="Times New Roman" w:hAnsi="Times New Roman" w:cs="Times New Roman"/>
           <w:color w:val="000000"/>
           <w:sz w:val="28"/>
           <w:szCs w:val="28"/>
         </w:rPr>
-      </w:pPr>
-      <w:r>
-        <w:rPr>
-          <w:rFonts w:asciiTheme="majorHAnsi" w:hAnsiTheme="majorHAnsi" w:cstheme="majorHAnsi"/>
+        <w:t>Toxicity Prediction Challenge</w:t>
+      </w:r>
+      <w:r>
+        <w:rPr>
+          <w:rFonts w:ascii="Times New Roman" w:hAnsi="Times New Roman" w:cs="Times New Roman"/>
           <w:color w:val="000000"/>
           <w:sz w:val="28"/>
           <w:szCs w:val="28"/>
         </w:rPr>
-        <w:t>Toxicity Prediction Challenge</w:t>
-      </w:r>
-      <w:r>
-        <w:rPr>
-          <w:rFonts w:asciiTheme="majorHAnsi" w:hAnsiTheme="majorHAnsi" w:cstheme="majorHAnsi"/>
+        <w:t xml:space="preserve"> is a Kaggle hosted challenge to use machine learning algorithms </w:t>
+      </w:r>
+      <w:r>
+        <w:rPr>
+          <w:rFonts w:ascii="Times New Roman" w:hAnsi="Times New Roman" w:cs="Times New Roman"/>
           <w:color w:val="000000"/>
           <w:sz w:val="28"/>
           <w:szCs w:val="28"/>
         </w:rPr>
-        <w:t xml:space="preserve"> is a Kaggle hosted challenge to use machine learning algorithms </w:t>
-      </w:r>
-      <w:r>
-        <w:rPr>
-          <w:rFonts w:asciiTheme="majorHAnsi" w:hAnsiTheme="majorHAnsi" w:cstheme="majorHAnsi"/>
-          <w:color w:val="000000"/>
-          <w:sz w:val="28"/>
-          <w:szCs w:val="28"/>
-        </w:rPr>
         <w:t xml:space="preserve">to predict </w:t>
       </w:r>
       <w:r>
         <w:rPr>
-          <w:rFonts w:asciiTheme="majorHAnsi" w:hAnsiTheme="majorHAnsi" w:cstheme="majorHAnsi"/>
+          <w:rFonts w:ascii="Times New Roman" w:hAnsi="Times New Roman" w:cs="Times New Roman"/>
           <w:sz w:val="28"/>
           <w:szCs w:val="28"/>
           <w:shd w:val="clear" w:color="auto" w:fill="FFFFFF"/>
@@ -552,9 +736,13 @@
     </w:p>
     <w:p>
       <w:pPr>
-        <w:rPr>
-          <w:rFonts w:ascii="Calibri" w:hAnsi="Calibri" w:cs="Calibri"/>
-          <w:color w:val="000000"/>
+        <w:pStyle w:val="ListParagraph"/>
+        <w:rPr>
+          <w:rFonts w:ascii="Times New Roman" w:hAnsi="Times New Roman" w:cs="Times New Roman"/>
+          <w:b/>
+          <w:bCs/>
+          <w:sz w:val="32"/>
+          <w:szCs w:val="32"/>
         </w:rPr>
       </w:pPr>
     </w:p>
@@ -566,7 +754,7 @@
           <w:numId w:val="2"/>
         </w:numPr>
         <w:rPr>
-          <w:rFonts w:asciiTheme="majorHAnsi" w:hAnsiTheme="majorHAnsi" w:cstheme="majorHAnsi"/>
+          <w:rFonts w:ascii="Times New Roman" w:hAnsi="Times New Roman" w:cs="Times New Roman"/>
           <w:b/>
           <w:bCs/>
           <w:color w:val="000000"/>
@@ -576,7 +764,7 @@
       </w:pPr>
       <w:r>
         <w:rPr>
-          <w:rFonts w:asciiTheme="majorHAnsi" w:hAnsiTheme="majorHAnsi" w:cstheme="majorHAnsi"/>
+          <w:rFonts w:ascii="Times New Roman" w:hAnsi="Times New Roman" w:cs="Times New Roman"/>
           <w:b/>
           <w:bCs/>
           <w:color w:val="000000"/>
@@ -590,7 +778,7 @@
       <w:pPr>
         <w:pStyle w:val="ListParagraph"/>
         <w:rPr>
-          <w:rFonts w:asciiTheme="majorHAnsi" w:hAnsiTheme="majorHAnsi" w:cstheme="majorHAnsi"/>
+          <w:rFonts w:ascii="Times New Roman" w:hAnsi="Times New Roman" w:cs="Times New Roman"/>
           <w:b/>
           <w:bCs/>
           <w:color w:val="000000"/>
@@ -607,7 +795,7 @@
           <w:numId w:val="9"/>
         </w:numPr>
         <w:rPr>
-          <w:rFonts w:asciiTheme="majorHAnsi" w:hAnsiTheme="majorHAnsi" w:cstheme="majorHAnsi"/>
+          <w:rFonts w:ascii="Times New Roman" w:hAnsi="Times New Roman" w:cs="Times New Roman"/>
           <w:b/>
           <w:bCs/>
           <w:sz w:val="32"/>
@@ -616,7 +804,7 @@
       </w:pPr>
       <w:r>
         <w:rPr>
-          <w:rFonts w:asciiTheme="majorHAnsi" w:hAnsiTheme="majorHAnsi" w:cstheme="majorHAnsi"/>
+          <w:rFonts w:ascii="Times New Roman" w:hAnsi="Times New Roman" w:cs="Times New Roman"/>
           <w:b/>
           <w:bCs/>
           <w:sz w:val="32"/>
@@ -629,14 +817,14 @@
       <w:pPr>
         <w:pStyle w:val="ListParagraph"/>
         <w:rPr>
-          <w:rFonts w:asciiTheme="majorHAnsi" w:hAnsiTheme="majorHAnsi" w:cstheme="majorHAnsi"/>
-          <w:sz w:val="28"/>
-          <w:szCs w:val="28"/>
-        </w:rPr>
-      </w:pPr>
-      <w:r>
-        <w:rPr>
-          <w:rFonts w:asciiTheme="majorHAnsi" w:hAnsiTheme="majorHAnsi" w:cstheme="majorHAnsi"/>
+          <w:rFonts w:ascii="Times New Roman" w:hAnsi="Times New Roman" w:cs="Times New Roman"/>
+          <w:sz w:val="28"/>
+          <w:szCs w:val="28"/>
+        </w:rPr>
+      </w:pPr>
+      <w:r>
+        <w:rPr>
+          <w:rFonts w:ascii="Times New Roman" w:hAnsi="Times New Roman" w:cs="Times New Roman"/>
           <w:sz w:val="28"/>
           <w:szCs w:val="28"/>
         </w:rPr>
@@ -644,7 +832,7 @@
       </w:r>
       <w:r>
         <w:rPr>
-          <w:rFonts w:asciiTheme="majorHAnsi" w:hAnsiTheme="majorHAnsi" w:cstheme="majorHAnsi"/>
+          <w:rFonts w:ascii="Times New Roman" w:hAnsi="Times New Roman" w:cs="Times New Roman"/>
           <w:sz w:val="28"/>
           <w:szCs w:val="28"/>
         </w:rPr>
@@ -654,7 +842,7 @@
     <w:p>
       <w:pPr>
         <w:rPr>
-          <w:rFonts w:asciiTheme="majorHAnsi" w:hAnsiTheme="majorHAnsi" w:cstheme="majorHAnsi"/>
+          <w:rFonts w:ascii="Times New Roman" w:hAnsi="Times New Roman" w:cs="Times New Roman"/>
           <w:b/>
           <w:bCs/>
           <w:sz w:val="36"/>
@@ -663,6 +851,7 @@
       </w:pPr>
       <w:r>
         <w:rPr>
+          <w:rFonts w:ascii="Times New Roman" w:hAnsi="Times New Roman" w:cs="Times New Roman"/>
           <w:sz w:val="36"/>
           <w:szCs w:val="36"/>
         </w:rPr>
@@ -670,7 +859,7 @@
       </w:r>
       <w:r>
         <w:rPr>
-          <w:rFonts w:asciiTheme="majorHAnsi" w:hAnsiTheme="majorHAnsi" w:cstheme="majorHAnsi"/>
+          <w:rFonts w:ascii="Times New Roman" w:hAnsi="Times New Roman" w:cs="Times New Roman"/>
           <w:b/>
           <w:bCs/>
           <w:sz w:val="28"/>
@@ -678,57 +867,37 @@
         </w:rPr>
         <w:t>Step 1:</w:t>
       </w:r>
-      <w:r>
-        <w:rPr>
-          <w:rFonts w:asciiTheme="majorHAnsi" w:hAnsiTheme="majorHAnsi" w:cstheme="majorHAnsi"/>
+    </w:p>
+    <w:p>
+      <w:pPr>
+        <w:ind w:left="720"/>
+        <w:rPr>
+          <w:rFonts w:ascii="Times New Roman" w:hAnsi="Times New Roman" w:cs="Times New Roman"/>
           <w:b/>
           <w:bCs/>
           <w:sz w:val="36"/>
           <w:szCs w:val="36"/>
         </w:rPr>
+      </w:pPr>
+      <w:r>
+        <w:rPr>
+          <w:rFonts w:ascii="Times New Roman" w:hAnsi="Times New Roman" w:cs="Times New Roman"/>
+          <w:sz w:val="28"/>
+          <w:szCs w:val="28"/>
+        </w:rPr>
+        <w:t>Download</w:t>
+      </w:r>
+      <w:r>
+        <w:rPr>
+          <w:rFonts w:ascii="Times New Roman" w:hAnsi="Times New Roman" w:cs="Times New Roman"/>
+          <w:sz w:val="28"/>
+          <w:szCs w:val="28"/>
+        </w:rPr>
         <w:t xml:space="preserve"> </w:t>
       </w:r>
       <w:r>
         <w:rPr>
-          <w:rFonts w:asciiTheme="majorHAnsi" w:hAnsiTheme="majorHAnsi" w:cstheme="majorHAnsi"/>
-          <w:b/>
-          <w:bCs/>
-          <w:sz w:val="36"/>
-          <w:szCs w:val="36"/>
-        </w:rPr>
-        <w:t xml:space="preserve">  </w:t>
-      </w:r>
-    </w:p>
-    <w:p>
-      <w:pPr>
-        <w:ind w:left="720" w:firstLine="720"/>
-        <w:rPr>
-          <w:rFonts w:asciiTheme="majorHAnsi" w:hAnsiTheme="majorHAnsi" w:cstheme="majorHAnsi"/>
-          <w:b/>
-          <w:bCs/>
-          <w:sz w:val="28"/>
-          <w:szCs w:val="28"/>
-        </w:rPr>
-      </w:pPr>
-      <w:r>
-        <w:rPr>
-          <w:rFonts w:asciiTheme="majorHAnsi" w:hAnsiTheme="majorHAnsi" w:cstheme="majorHAnsi"/>
-          <w:sz w:val="28"/>
-          <w:szCs w:val="28"/>
-        </w:rPr>
-        <w:t>Download</w:t>
-      </w:r>
-      <w:r>
-        <w:rPr>
-          <w:rFonts w:asciiTheme="majorHAnsi" w:hAnsiTheme="majorHAnsi" w:cstheme="majorHAnsi"/>
-          <w:sz w:val="28"/>
-          <w:szCs w:val="28"/>
-        </w:rPr>
-        <w:t xml:space="preserve"> </w:t>
-      </w:r>
-      <w:r>
-        <w:rPr>
-          <w:rFonts w:asciiTheme="majorHAnsi" w:hAnsiTheme="majorHAnsi" w:cstheme="majorHAnsi"/>
+          <w:rFonts w:ascii="Times New Roman" w:hAnsi="Times New Roman" w:cs="Times New Roman"/>
           <w:sz w:val="28"/>
           <w:szCs w:val="28"/>
         </w:rPr>
@@ -736,7 +905,7 @@
       </w:r>
       <w:r>
         <w:rPr>
-          <w:rFonts w:asciiTheme="majorHAnsi" w:hAnsiTheme="majorHAnsi" w:cstheme="majorHAnsi"/>
+          <w:rFonts w:ascii="Times New Roman" w:hAnsi="Times New Roman" w:cs="Times New Roman"/>
           <w:sz w:val="28"/>
           <w:szCs w:val="28"/>
         </w:rPr>
@@ -744,7 +913,7 @@
       </w:r>
       <w:r>
         <w:rPr>
-          <w:rFonts w:asciiTheme="majorHAnsi" w:hAnsiTheme="majorHAnsi" w:cstheme="majorHAnsi"/>
+          <w:rFonts w:ascii="Times New Roman" w:hAnsi="Times New Roman" w:cs="Times New Roman"/>
           <w:sz w:val="28"/>
           <w:szCs w:val="28"/>
         </w:rPr>
@@ -752,7 +921,7 @@
       </w:r>
       <w:r>
         <w:rPr>
-          <w:rFonts w:asciiTheme="majorHAnsi" w:hAnsiTheme="majorHAnsi" w:cstheme="majorHAnsi"/>
+          <w:rFonts w:ascii="Times New Roman" w:hAnsi="Times New Roman" w:cs="Times New Roman"/>
           <w:sz w:val="28"/>
           <w:szCs w:val="28"/>
         </w:rPr>
@@ -762,7 +931,7 @@
         <w:r>
           <w:rPr>
             <w:rStyle w:val="Hyperlink"/>
-            <w:rFonts w:asciiTheme="majorHAnsi" w:hAnsiTheme="majorHAnsi" w:cstheme="majorHAnsi"/>
+            <w:rFonts w:ascii="Times New Roman" w:hAnsi="Times New Roman" w:cs="Times New Roman"/>
             <w:b/>
             <w:bCs/>
             <w:sz w:val="28"/>
@@ -774,16 +943,16 @@
     </w:p>
     <w:p>
       <w:pPr>
-        <w:ind w:left="720" w:firstLine="720"/>
-        <w:rPr>
-          <w:rFonts w:asciiTheme="majorHAnsi" w:hAnsiTheme="majorHAnsi" w:cstheme="majorHAnsi"/>
-          <w:sz w:val="28"/>
-          <w:szCs w:val="28"/>
-        </w:rPr>
-      </w:pPr>
-      <w:r>
-        <w:rPr>
-          <w:rFonts w:asciiTheme="majorHAnsi" w:hAnsiTheme="majorHAnsi" w:cstheme="majorHAnsi"/>
+        <w:ind w:firstLine="720"/>
+        <w:rPr>
+          <w:rFonts w:ascii="Times New Roman" w:hAnsi="Times New Roman" w:cs="Times New Roman"/>
+          <w:sz w:val="28"/>
+          <w:szCs w:val="28"/>
+        </w:rPr>
+      </w:pPr>
+      <w:r>
+        <w:rPr>
+          <w:rFonts w:ascii="Times New Roman" w:hAnsi="Times New Roman" w:cs="Times New Roman"/>
           <w:sz w:val="28"/>
           <w:szCs w:val="28"/>
         </w:rPr>
@@ -791,7 +960,7 @@
       </w:r>
       <w:r>
         <w:rPr>
-          <w:rFonts w:asciiTheme="majorHAnsi" w:hAnsiTheme="majorHAnsi" w:cstheme="majorHAnsi"/>
+          <w:rFonts w:ascii="Times New Roman" w:hAnsi="Times New Roman" w:cs="Times New Roman"/>
           <w:b/>
           <w:bCs/>
           <w:sz w:val="28"/>
@@ -804,44 +973,38 @@
       <w:pPr>
         <w:ind w:left="720"/>
         <w:rPr>
-          <w:rFonts w:asciiTheme="majorHAnsi" w:hAnsiTheme="majorHAnsi" w:cstheme="majorHAnsi"/>
-          <w:b/>
-          <w:bCs/>
-          <w:sz w:val="28"/>
-          <w:szCs w:val="28"/>
-        </w:rPr>
-      </w:pPr>
-      <w:r>
-        <w:rPr>
-          <w:rFonts w:asciiTheme="majorHAnsi" w:hAnsiTheme="majorHAnsi" w:cstheme="majorHAnsi"/>
-          <w:b/>
-          <w:bCs/>
-          <w:sz w:val="28"/>
-          <w:szCs w:val="28"/>
-        </w:rPr>
-        <w:t xml:space="preserve">Step 2: </w:t>
+          <w:rFonts w:ascii="Times New Roman" w:hAnsi="Times New Roman" w:cs="Times New Roman"/>
+          <w:b/>
+          <w:bCs/>
+          <w:sz w:val="28"/>
+          <w:szCs w:val="28"/>
+        </w:rPr>
+      </w:pPr>
+      <w:r>
+        <w:rPr>
+          <w:rFonts w:ascii="Times New Roman" w:hAnsi="Times New Roman" w:cs="Times New Roman"/>
+          <w:b/>
+          <w:bCs/>
+          <w:sz w:val="28"/>
+          <w:szCs w:val="28"/>
+        </w:rPr>
+        <w:t>Step 2:</w:t>
       </w:r>
     </w:p>
     <w:p>
       <w:pPr>
         <w:ind w:left="720"/>
         <w:rPr>
-          <w:rFonts w:asciiTheme="majorHAnsi" w:hAnsiTheme="majorHAnsi" w:cstheme="majorHAnsi"/>
-          <w:sz w:val="28"/>
-          <w:szCs w:val="28"/>
-        </w:rPr>
-      </w:pPr>
-      <w:r>
-        <w:rPr>
-          <w:rFonts w:cstheme="minorHAnsi"/>
-          <w:sz w:val="28"/>
-          <w:szCs w:val="28"/>
-        </w:rPr>
-        <w:t xml:space="preserve">   </w:t>
-      </w:r>
-      <w:r>
-        <w:rPr>
-          <w:rFonts w:asciiTheme="majorHAnsi" w:hAnsiTheme="majorHAnsi" w:cstheme="majorHAnsi"/>
+          <w:rFonts w:ascii="Times New Roman" w:hAnsi="Times New Roman" w:cs="Times New Roman"/>
+          <w:b/>
+          <w:bCs/>
+          <w:sz w:val="28"/>
+          <w:szCs w:val="28"/>
+        </w:rPr>
+      </w:pPr>
+      <w:r>
+        <w:rPr>
+          <w:rFonts w:ascii="Times New Roman" w:hAnsi="Times New Roman" w:cs="Times New Roman"/>
           <w:sz w:val="28"/>
           <w:szCs w:val="28"/>
         </w:rPr>
@@ -849,7 +1012,7 @@
       </w:r>
       <w:r>
         <w:rPr>
-          <w:rFonts w:asciiTheme="majorHAnsi" w:hAnsiTheme="majorHAnsi" w:cstheme="majorHAnsi"/>
+          <w:rFonts w:ascii="Times New Roman" w:hAnsi="Times New Roman" w:cs="Times New Roman"/>
           <w:sz w:val="28"/>
           <w:szCs w:val="28"/>
         </w:rPr>
@@ -857,7 +1020,7 @@
       </w:r>
       <w:r>
         <w:rPr>
-          <w:rFonts w:asciiTheme="majorHAnsi" w:hAnsiTheme="majorHAnsi" w:cstheme="majorHAnsi"/>
+          <w:rFonts w:ascii="Times New Roman" w:hAnsi="Times New Roman" w:cs="Times New Roman"/>
           <w:b/>
           <w:bCs/>
           <w:sz w:val="28"/>
@@ -867,7 +1030,7 @@
       </w:r>
       <w:r>
         <w:rPr>
-          <w:rFonts w:asciiTheme="majorHAnsi" w:hAnsiTheme="majorHAnsi" w:cstheme="majorHAnsi"/>
+          <w:rFonts w:ascii="Times New Roman" w:hAnsi="Times New Roman" w:cs="Times New Roman"/>
           <w:sz w:val="28"/>
           <w:szCs w:val="28"/>
         </w:rPr>
@@ -875,7 +1038,7 @@
       </w:r>
       <w:r>
         <w:rPr>
-          <w:rFonts w:asciiTheme="majorHAnsi" w:hAnsiTheme="majorHAnsi" w:cstheme="majorHAnsi"/>
+          <w:rFonts w:ascii="Times New Roman" w:hAnsi="Times New Roman" w:cs="Times New Roman"/>
           <w:sz w:val="28"/>
           <w:szCs w:val="28"/>
         </w:rPr>
@@ -883,7 +1046,7 @@
       </w:r>
       <w:r>
         <w:rPr>
-          <w:rFonts w:asciiTheme="majorHAnsi" w:hAnsiTheme="majorHAnsi" w:cstheme="majorHAnsi"/>
+          <w:rFonts w:ascii="Times New Roman" w:hAnsi="Times New Roman" w:cs="Times New Roman"/>
           <w:sz w:val="28"/>
           <w:szCs w:val="28"/>
         </w:rPr>
@@ -891,7 +1054,7 @@
       </w:r>
       <w:r>
         <w:rPr>
-          <w:rFonts w:asciiTheme="majorHAnsi" w:hAnsiTheme="majorHAnsi" w:cstheme="majorHAnsi"/>
+          <w:rFonts w:ascii="Times New Roman" w:hAnsi="Times New Roman" w:cs="Times New Roman"/>
           <w:sz w:val="28"/>
           <w:szCs w:val="28"/>
         </w:rPr>
@@ -899,7 +1062,7 @@
       </w:r>
       <w:r>
         <w:rPr>
-          <w:rFonts w:asciiTheme="majorHAnsi" w:hAnsiTheme="majorHAnsi" w:cstheme="majorHAnsi"/>
+          <w:rFonts w:ascii="Times New Roman" w:hAnsi="Times New Roman" w:cs="Times New Roman"/>
           <w:sz w:val="28"/>
           <w:szCs w:val="28"/>
         </w:rPr>
@@ -907,7 +1070,7 @@
       </w:r>
       <w:r>
         <w:rPr>
-          <w:rFonts w:asciiTheme="majorHAnsi" w:hAnsiTheme="majorHAnsi" w:cstheme="majorHAnsi"/>
+          <w:rFonts w:ascii="Times New Roman" w:hAnsi="Times New Roman" w:cs="Times New Roman"/>
           <w:sz w:val="28"/>
           <w:szCs w:val="28"/>
         </w:rPr>
@@ -915,7 +1078,7 @@
       </w:r>
       <w:r>
         <w:rPr>
-          <w:rFonts w:asciiTheme="majorHAnsi" w:hAnsiTheme="majorHAnsi" w:cstheme="majorHAnsi"/>
+          <w:rFonts w:ascii="Times New Roman" w:hAnsi="Times New Roman" w:cs="Times New Roman"/>
           <w:sz w:val="28"/>
           <w:szCs w:val="28"/>
         </w:rPr>
@@ -923,7 +1086,7 @@
       </w:r>
       <w:r>
         <w:rPr>
-          <w:rFonts w:asciiTheme="majorHAnsi" w:hAnsiTheme="majorHAnsi" w:cstheme="majorHAnsi"/>
+          <w:rFonts w:ascii="Times New Roman" w:hAnsi="Times New Roman" w:cs="Times New Roman"/>
           <w:sz w:val="28"/>
           <w:szCs w:val="28"/>
         </w:rPr>
@@ -934,14 +1097,14 @@
       <w:pPr>
         <w:ind w:left="720"/>
         <w:rPr>
-          <w:rFonts w:asciiTheme="majorHAnsi" w:hAnsiTheme="majorHAnsi" w:cstheme="majorHAnsi"/>
-          <w:sz w:val="28"/>
-          <w:szCs w:val="28"/>
-        </w:rPr>
-      </w:pPr>
-      <w:r>
-        <w:rPr>
-          <w:rFonts w:asciiTheme="majorHAnsi" w:hAnsiTheme="majorHAnsi" w:cstheme="majorHAnsi"/>
+          <w:rFonts w:ascii="Times New Roman" w:hAnsi="Times New Roman" w:cs="Times New Roman"/>
+          <w:sz w:val="28"/>
+          <w:szCs w:val="28"/>
+        </w:rPr>
+      </w:pPr>
+      <w:r>
+        <w:rPr>
+          <w:rFonts w:ascii="Times New Roman" w:hAnsi="Times New Roman" w:cs="Times New Roman"/>
           <w:noProof/>
           <w:sz w:val="28"/>
           <w:szCs w:val="28"/>
@@ -998,79 +1161,40 @@
     </w:p>
     <w:p>
       <w:pPr>
-        <w:ind w:left="720"/>
-        <w:rPr>
-          <w:rFonts w:cstheme="minorHAnsi"/>
-          <w:sz w:val="28"/>
-          <w:szCs w:val="28"/>
-        </w:rPr>
-      </w:pPr>
-      <w:r>
-        <w:rPr>
-          <w:rFonts w:cstheme="minorHAnsi"/>
-          <w:sz w:val="28"/>
-          <w:szCs w:val="28"/>
-        </w:rPr>
-        <w:t xml:space="preserve">    </w:t>
-      </w:r>
-    </w:p>
-    <w:p>
-      <w:pPr>
-        <w:ind w:left="720"/>
-        <w:rPr>
-          <w:rFonts w:cstheme="minorHAnsi"/>
-          <w:sz w:val="28"/>
-          <w:szCs w:val="28"/>
-        </w:rPr>
-      </w:pPr>
-    </w:p>
-    <w:p>
-      <w:pPr>
-        <w:pStyle w:val="ListParagraph"/>
-        <w:rPr>
-          <w:rFonts w:asciiTheme="majorHAnsi" w:hAnsiTheme="majorHAnsi" w:cstheme="majorHAnsi"/>
-          <w:b/>
-          <w:bCs/>
-          <w:sz w:val="28"/>
-          <w:szCs w:val="28"/>
-        </w:rPr>
-      </w:pPr>
-      <w:r>
-        <w:rPr>
-          <w:rFonts w:asciiTheme="majorHAnsi" w:hAnsiTheme="majorHAnsi" w:cstheme="majorHAnsi"/>
-          <w:b/>
-          <w:bCs/>
-          <w:sz w:val="28"/>
-          <w:szCs w:val="28"/>
-        </w:rPr>
-        <w:lastRenderedPageBreak/>
-        <w:t xml:space="preserve">Step 3:  </w:t>
-      </w:r>
-    </w:p>
-    <w:p>
-      <w:pPr>
-        <w:pStyle w:val="ListParagraph"/>
-        <w:rPr>
-          <w:rFonts w:asciiTheme="majorHAnsi" w:hAnsiTheme="majorHAnsi" w:cstheme="majorHAnsi"/>
-          <w:b/>
-          <w:bCs/>
-          <w:sz w:val="28"/>
-          <w:szCs w:val="28"/>
-        </w:rPr>
-      </w:pPr>
-    </w:p>
-    <w:p>
-      <w:pPr>
-        <w:pStyle w:val="ListParagraph"/>
-        <w:rPr>
-          <w:rFonts w:asciiTheme="majorHAnsi" w:hAnsiTheme="majorHAnsi" w:cstheme="majorHAnsi"/>
-          <w:sz w:val="28"/>
-          <w:szCs w:val="28"/>
-        </w:rPr>
-      </w:pPr>
-      <w:r>
-        <w:rPr>
-          <w:rFonts w:asciiTheme="majorHAnsi" w:hAnsiTheme="majorHAnsi" w:cstheme="majorHAnsi"/>
+        <w:pStyle w:val="ListParagraph"/>
+        <w:rPr>
+          <w:rFonts w:ascii="Times New Roman" w:hAnsi="Times New Roman" w:cs="Times New Roman"/>
+          <w:b/>
+          <w:bCs/>
+          <w:sz w:val="28"/>
+          <w:szCs w:val="28"/>
+        </w:rPr>
+      </w:pPr>
+      <w:r>
+        <w:rPr>
+          <w:rFonts w:ascii="Times New Roman" w:hAnsi="Times New Roman" w:cs="Times New Roman"/>
+          <w:b/>
+          <w:bCs/>
+          <w:sz w:val="28"/>
+          <w:szCs w:val="28"/>
+        </w:rPr>
+        <w:t xml:space="preserve">Step 3: </w:t>
+      </w:r>
+    </w:p>
+    <w:p>
+      <w:pPr>
+        <w:pStyle w:val="ListParagraph"/>
+        <w:rPr>
+          <w:rFonts w:ascii="Times New Roman" w:hAnsi="Times New Roman" w:cs="Times New Roman"/>
+          <w:b/>
+          <w:bCs/>
+          <w:sz w:val="28"/>
+          <w:szCs w:val="28"/>
+        </w:rPr>
+      </w:pPr>
+      <w:r>
+        <w:rPr>
+          <w:rFonts w:ascii="Times New Roman" w:hAnsi="Times New Roman" w:cs="Times New Roman"/>
           <w:sz w:val="28"/>
           <w:szCs w:val="28"/>
         </w:rPr>
@@ -1078,7 +1202,7 @@
       </w:r>
       <w:r>
         <w:rPr>
-          <w:rFonts w:asciiTheme="majorHAnsi" w:hAnsiTheme="majorHAnsi" w:cstheme="majorHAnsi"/>
+          <w:rFonts w:ascii="Times New Roman" w:hAnsi="Times New Roman" w:cs="Times New Roman"/>
           <w:sz w:val="28"/>
           <w:szCs w:val="28"/>
         </w:rPr>
@@ -1086,7 +1210,7 @@
       </w:r>
       <w:r>
         <w:rPr>
-          <w:rFonts w:asciiTheme="majorHAnsi" w:hAnsiTheme="majorHAnsi" w:cstheme="majorHAnsi"/>
+          <w:rFonts w:ascii="Times New Roman" w:hAnsi="Times New Roman" w:cs="Times New Roman"/>
           <w:sz w:val="28"/>
           <w:szCs w:val="28"/>
         </w:rPr>
@@ -1094,7 +1218,7 @@
       </w:r>
       <w:r>
         <w:rPr>
-          <w:rFonts w:asciiTheme="majorHAnsi" w:hAnsiTheme="majorHAnsi" w:cstheme="majorHAnsi"/>
+          <w:rFonts w:ascii="Times New Roman" w:hAnsi="Times New Roman" w:cs="Times New Roman"/>
           <w:sz w:val="28"/>
           <w:szCs w:val="28"/>
         </w:rPr>
@@ -1105,14 +1229,14 @@
       <w:pPr>
         <w:pStyle w:val="ListParagraph"/>
         <w:rPr>
-          <w:rFonts w:asciiTheme="majorHAnsi" w:hAnsiTheme="majorHAnsi" w:cstheme="majorHAnsi"/>
-          <w:sz w:val="28"/>
-          <w:szCs w:val="28"/>
-        </w:rPr>
-      </w:pPr>
-      <w:r>
-        <w:rPr>
-          <w:rFonts w:asciiTheme="majorHAnsi" w:hAnsiTheme="majorHAnsi" w:cstheme="majorHAnsi"/>
+          <w:rFonts w:ascii="Times New Roman" w:hAnsi="Times New Roman" w:cs="Times New Roman"/>
+          <w:sz w:val="28"/>
+          <w:szCs w:val="28"/>
+        </w:rPr>
+      </w:pPr>
+      <w:r>
+        <w:rPr>
+          <w:rFonts w:ascii="Times New Roman" w:hAnsi="Times New Roman" w:cs="Times New Roman"/>
           <w:sz w:val="28"/>
           <w:szCs w:val="28"/>
         </w:rPr>
@@ -1120,15 +1244,7 @@
       </w:r>
       <w:r>
         <w:rPr>
-          <w:rFonts w:asciiTheme="majorHAnsi" w:hAnsiTheme="majorHAnsi" w:cstheme="majorHAnsi"/>
-          <w:sz w:val="28"/>
-          <w:szCs w:val="28"/>
-        </w:rPr>
-        <w:t xml:space="preserve"> </w:t>
-      </w:r>
-      <w:r>
-        <w:rPr>
-          <w:rFonts w:asciiTheme="majorHAnsi" w:hAnsiTheme="majorHAnsi" w:cstheme="majorHAnsi"/>
+          <w:rFonts w:ascii="Times New Roman" w:hAnsi="Times New Roman" w:cs="Times New Roman"/>
           <w:b/>
           <w:bCs/>
           <w:sz w:val="28"/>
@@ -1138,7 +1254,7 @@
       </w:r>
       <w:r>
         <w:rPr>
-          <w:rFonts w:asciiTheme="majorHAnsi" w:hAnsiTheme="majorHAnsi" w:cstheme="majorHAnsi"/>
+          <w:rFonts w:ascii="Times New Roman" w:hAnsi="Times New Roman" w:cs="Times New Roman"/>
           <w:sz w:val="28"/>
           <w:szCs w:val="28"/>
         </w:rPr>
@@ -1147,27 +1263,17 @@
     </w:p>
     <w:p>
       <w:pPr>
-        <w:pStyle w:val="ListParagraph"/>
-        <w:rPr>
+        <w:rPr>
+          <w:rFonts w:ascii="Times New Roman" w:hAnsi="Times New Roman" w:cs="Times New Roman"/>
           <w:sz w:val="36"/>
           <w:szCs w:val="36"/>
         </w:rPr>
       </w:pPr>
-    </w:p>
-    <w:p>
-      <w:pPr>
-        <w:pStyle w:val="ListParagraph"/>
-        <w:rPr>
-          <w:sz w:val="36"/>
-          <w:szCs w:val="36"/>
-        </w:rPr>
-      </w:pPr>
       <w:r>
         <w:rPr>
           <w:noProof/>
-          <w:sz w:val="36"/>
-          <w:szCs w:val="36"/>
-        </w:rPr>
+        </w:rPr>
+        <w:lastRenderedPageBreak/>
         <w:drawing>
           <wp:inline distT="0" distB="0" distL="0" distR="0" wp14:anchorId="629987D0" wp14:editId="7732B168">
             <wp:extent cx="5080000" cy="2286000"/>
@@ -1222,6 +1328,7 @@
       <w:pPr>
         <w:pStyle w:val="ListParagraph"/>
         <w:rPr>
+          <w:rFonts w:ascii="Times New Roman" w:hAnsi="Times New Roman" w:cs="Times New Roman"/>
           <w:sz w:val="36"/>
           <w:szCs w:val="36"/>
         </w:rPr>
@@ -1231,12 +1338,14 @@
       <w:pPr>
         <w:pStyle w:val="ListParagraph"/>
         <w:rPr>
+          <w:rFonts w:ascii="Times New Roman" w:hAnsi="Times New Roman" w:cs="Times New Roman"/>
           <w:sz w:val="36"/>
           <w:szCs w:val="36"/>
         </w:rPr>
       </w:pPr>
       <w:r>
         <w:rPr>
+          <w:rFonts w:ascii="Times New Roman" w:hAnsi="Times New Roman" w:cs="Times New Roman"/>
           <w:noProof/>
           <w:sz w:val="36"/>
           <w:szCs w:val="36"/>
@@ -1295,6 +1404,7 @@
       <w:pPr>
         <w:pStyle w:val="ListParagraph"/>
         <w:rPr>
+          <w:rFonts w:ascii="Times New Roman" w:hAnsi="Times New Roman" w:cs="Times New Roman"/>
           <w:sz w:val="36"/>
           <w:szCs w:val="36"/>
         </w:rPr>
@@ -1304,6 +1414,7 @@
       <w:pPr>
         <w:pStyle w:val="ListParagraph"/>
         <w:rPr>
+          <w:rFonts w:ascii="Times New Roman" w:hAnsi="Times New Roman" w:cs="Times New Roman"/>
           <w:sz w:val="36"/>
           <w:szCs w:val="36"/>
         </w:rPr>
@@ -1313,15 +1424,16 @@
       <w:pPr>
         <w:pStyle w:val="ListParagraph"/>
         <w:rPr>
-          <w:rFonts w:asciiTheme="majorHAnsi" w:hAnsiTheme="majorHAnsi" w:cstheme="majorHAnsi"/>
-          <w:b/>
-          <w:bCs/>
-          <w:sz w:val="28"/>
-          <w:szCs w:val="28"/>
-        </w:rPr>
-      </w:pPr>
-      <w:r>
-        <w:rPr>
+          <w:rFonts w:ascii="Times New Roman" w:hAnsi="Times New Roman" w:cs="Times New Roman"/>
+          <w:b/>
+          <w:bCs/>
+          <w:sz w:val="28"/>
+          <w:szCs w:val="28"/>
+        </w:rPr>
+      </w:pPr>
+      <w:r>
+        <w:rPr>
+          <w:rFonts w:ascii="Times New Roman" w:hAnsi="Times New Roman" w:cs="Times New Roman"/>
           <w:b/>
           <w:bCs/>
           <w:sz w:val="36"/>
@@ -1331,6 +1443,7 @@
       </w:r>
       <w:r>
         <w:rPr>
+          <w:rFonts w:ascii="Times New Roman" w:hAnsi="Times New Roman" w:cs="Times New Roman"/>
           <w:sz w:val="36"/>
           <w:szCs w:val="36"/>
         </w:rPr>
@@ -1338,7 +1451,7 @@
       </w:r>
       <w:r>
         <w:rPr>
-          <w:rFonts w:asciiTheme="majorHAnsi" w:hAnsiTheme="majorHAnsi" w:cstheme="majorHAnsi"/>
+          <w:rFonts w:ascii="Times New Roman" w:hAnsi="Times New Roman" w:cs="Times New Roman"/>
           <w:sz w:val="28"/>
           <w:szCs w:val="28"/>
         </w:rPr>
@@ -1348,7 +1461,7 @@
         <w:r>
           <w:rPr>
             <w:rStyle w:val="Hyperlink"/>
-            <w:rFonts w:asciiTheme="majorHAnsi" w:hAnsiTheme="majorHAnsi" w:cstheme="majorHAnsi"/>
+            <w:rFonts w:ascii="Times New Roman" w:hAnsi="Times New Roman" w:cs="Times New Roman"/>
             <w:b/>
             <w:bCs/>
             <w:sz w:val="28"/>
@@ -1359,7 +1472,7 @@
       </w:hyperlink>
       <w:r>
         <w:rPr>
-          <w:rFonts w:asciiTheme="majorHAnsi" w:hAnsiTheme="majorHAnsi" w:cstheme="majorHAnsi"/>
+          <w:rFonts w:ascii="Times New Roman" w:hAnsi="Times New Roman" w:cs="Times New Roman"/>
           <w:b/>
           <w:bCs/>
           <w:sz w:val="28"/>
@@ -1372,14 +1485,14 @@
       <w:pPr>
         <w:pStyle w:val="ListParagraph"/>
         <w:rPr>
-          <w:rFonts w:asciiTheme="majorHAnsi" w:hAnsiTheme="majorHAnsi" w:cstheme="majorHAnsi"/>
-          <w:sz w:val="28"/>
-          <w:szCs w:val="28"/>
-        </w:rPr>
-      </w:pPr>
-      <w:r>
-        <w:rPr>
-          <w:rFonts w:asciiTheme="majorHAnsi" w:hAnsiTheme="majorHAnsi" w:cstheme="majorHAnsi"/>
+          <w:rFonts w:ascii="Times New Roman" w:hAnsi="Times New Roman" w:cs="Times New Roman"/>
+          <w:sz w:val="28"/>
+          <w:szCs w:val="28"/>
+        </w:rPr>
+      </w:pPr>
+      <w:r>
+        <w:rPr>
+          <w:rFonts w:ascii="Times New Roman" w:hAnsi="Times New Roman" w:cs="Times New Roman"/>
           <w:sz w:val="28"/>
           <w:szCs w:val="28"/>
         </w:rPr>
@@ -1390,30 +1503,9 @@
       <w:pPr>
         <w:pStyle w:val="ListParagraph"/>
         <w:rPr>
-          <w:rFonts w:asciiTheme="majorHAnsi" w:hAnsiTheme="majorHAnsi" w:cstheme="majorHAnsi"/>
-          <w:b/>
-          <w:bCs/>
-          <w:sz w:val="28"/>
-          <w:szCs w:val="28"/>
-        </w:rPr>
-      </w:pPr>
-    </w:p>
-    <w:p>
-      <w:pPr>
-        <w:pStyle w:val="ListParagraph"/>
-        <w:rPr>
-          <w:sz w:val="36"/>
-          <w:szCs w:val="36"/>
-        </w:rPr>
-      </w:pPr>
-    </w:p>
-    <w:p>
-      <w:pPr>
-        <w:pStyle w:val="ListParagraph"/>
-        <w:ind w:left="1160"/>
-        <w:rPr>
-          <w:sz w:val="36"/>
-          <w:szCs w:val="36"/>
+          <w:rFonts w:ascii="Times New Roman" w:hAnsi="Times New Roman" w:cs="Times New Roman"/>
+          <w:sz w:val="28"/>
+          <w:szCs w:val="28"/>
         </w:rPr>
       </w:pPr>
     </w:p>
@@ -1425,187 +1517,132 @@
           <w:numId w:val="9"/>
         </w:numPr>
         <w:rPr>
-          <w:rFonts w:cstheme="minorHAnsi"/>
-          <w:sz w:val="28"/>
-          <w:szCs w:val="28"/>
-        </w:rPr>
-      </w:pPr>
-      <w:r>
-        <w:rPr>
-          <w:rFonts w:asciiTheme="majorHAnsi" w:hAnsiTheme="majorHAnsi" w:cstheme="majorHAnsi"/>
+          <w:rFonts w:ascii="Times New Roman" w:hAnsi="Times New Roman" w:cs="Times New Roman"/>
+          <w:sz w:val="28"/>
+          <w:szCs w:val="28"/>
+        </w:rPr>
+      </w:pPr>
+      <w:r>
+        <w:rPr>
+          <w:rFonts w:ascii="Times New Roman" w:hAnsi="Times New Roman" w:cs="Times New Roman"/>
           <w:b/>
           <w:bCs/>
           <w:sz w:val="32"/>
           <w:szCs w:val="32"/>
         </w:rPr>
-        <w:lastRenderedPageBreak/>
         <w:t xml:space="preserve">   </w:t>
       </w:r>
       <w:r>
         <w:rPr>
-          <w:rFonts w:asciiTheme="majorHAnsi" w:hAnsiTheme="majorHAnsi" w:cstheme="majorHAnsi"/>
+          <w:rFonts w:ascii="Times New Roman" w:hAnsi="Times New Roman" w:cs="Times New Roman"/>
           <w:b/>
           <w:bCs/>
           <w:sz w:val="32"/>
           <w:szCs w:val="32"/>
         </w:rPr>
-        <w:t>Running the .ipynb on Kaggle</w:t>
-      </w:r>
-    </w:p>
-    <w:p>
-      <w:pPr>
-        <w:pStyle w:val="ListParagraph"/>
-        <w:ind w:left="510"/>
-        <w:rPr>
-          <w:rFonts w:asciiTheme="majorHAnsi" w:hAnsiTheme="majorHAnsi" w:cstheme="majorHAnsi"/>
+        <w:t xml:space="preserve">Running </w:t>
+      </w:r>
+      <w:r>
+        <w:rPr>
+          <w:rFonts w:ascii="Times New Roman" w:hAnsi="Times New Roman" w:cs="Times New Roman"/>
           <w:b/>
           <w:bCs/>
           <w:sz w:val="32"/>
           <w:szCs w:val="32"/>
         </w:rPr>
-      </w:pPr>
-      <w:r>
-        <w:rPr>
-          <w:rFonts w:asciiTheme="majorHAnsi" w:hAnsiTheme="majorHAnsi" w:cstheme="majorHAnsi"/>
+        <w:t>the .ipynb</w:t>
+      </w:r>
+      <w:r>
+        <w:rPr>
+          <w:rFonts w:ascii="Times New Roman" w:hAnsi="Times New Roman" w:cs="Times New Roman"/>
           <w:b/>
           <w:bCs/>
           <w:sz w:val="32"/>
           <w:szCs w:val="32"/>
         </w:rPr>
-        <w:t xml:space="preserve">  </w:t>
-      </w:r>
-    </w:p>
-    <w:p>
-      <w:pPr>
-        <w:pStyle w:val="ListParagraph"/>
-        <w:ind w:left="510"/>
-        <w:rPr>
-          <w:rFonts w:asciiTheme="majorHAnsi" w:hAnsiTheme="majorHAnsi" w:cstheme="majorHAnsi"/>
+        <w:t xml:space="preserve"> on Kaggle</w:t>
+      </w:r>
+    </w:p>
+    <w:p>
+      <w:pPr>
+        <w:pStyle w:val="ListParagraph"/>
+        <w:ind w:left="1440"/>
+        <w:rPr>
+          <w:rFonts w:ascii="Times New Roman" w:hAnsi="Times New Roman" w:cs="Times New Roman"/>
+          <w:sz w:val="28"/>
+          <w:szCs w:val="28"/>
+        </w:rPr>
+      </w:pPr>
+      <w:r>
+        <w:rPr>
+          <w:rFonts w:ascii="Times New Roman" w:hAnsi="Times New Roman" w:cs="Times New Roman"/>
+          <w:sz w:val="28"/>
+          <w:szCs w:val="28"/>
+        </w:rPr>
+        <w:t xml:space="preserve">Click anywhere </w:t>
+      </w:r>
+      <w:r>
+        <w:rPr>
+          <w:rFonts w:ascii="Times New Roman" w:hAnsi="Times New Roman" w:cs="Times New Roman"/>
+          <w:sz w:val="28"/>
+          <w:szCs w:val="28"/>
+        </w:rPr>
+        <w:t>in</w:t>
+      </w:r>
+      <w:r>
+        <w:rPr>
+          <w:rFonts w:ascii="Times New Roman" w:hAnsi="Times New Roman" w:cs="Times New Roman"/>
+          <w:sz w:val="28"/>
+          <w:szCs w:val="28"/>
+        </w:rPr>
+        <w:t xml:space="preserve"> the code to get the blue run button on the left side. Click on the button and the execution result can be seen in the output section below</w:t>
+      </w:r>
+      <w:r>
+        <w:rPr>
+          <w:rFonts w:ascii="Times New Roman" w:hAnsi="Times New Roman" w:cs="Times New Roman"/>
           <w:b/>
           <w:bCs/>
           <w:sz w:val="32"/>
           <w:szCs w:val="32"/>
         </w:rPr>
-      </w:pPr>
-      <w:r>
-        <w:rPr>
-          <w:rFonts w:asciiTheme="majorHAnsi" w:hAnsiTheme="majorHAnsi" w:cstheme="majorHAnsi"/>
+        <w:t xml:space="preserve">. </w:t>
+      </w:r>
+    </w:p>
+    <w:p>
+      <w:pPr>
+        <w:pStyle w:val="ListParagraph"/>
+        <w:ind w:left="510"/>
+        <w:rPr>
+          <w:rFonts w:ascii="Times New Roman" w:hAnsi="Times New Roman" w:cs="Times New Roman"/>
           <w:b/>
           <w:bCs/>
           <w:sz w:val="32"/>
           <w:szCs w:val="32"/>
         </w:rPr>
-        <w:t xml:space="preserve">            </w:t>
-      </w:r>
-      <w:r>
-        <w:rPr>
-          <w:rFonts w:asciiTheme="majorHAnsi" w:hAnsiTheme="majorHAnsi" w:cstheme="majorHAnsi"/>
-          <w:sz w:val="28"/>
-          <w:szCs w:val="28"/>
-        </w:rPr>
-        <w:t xml:space="preserve">Click </w:t>
-      </w:r>
-      <w:r>
-        <w:rPr>
-          <w:rFonts w:asciiTheme="majorHAnsi" w:hAnsiTheme="majorHAnsi" w:cstheme="majorHAnsi"/>
-          <w:sz w:val="28"/>
-          <w:szCs w:val="28"/>
-        </w:rPr>
-        <w:t xml:space="preserve">anywhere </w:t>
-      </w:r>
-      <w:r>
-        <w:rPr>
-          <w:rFonts w:asciiTheme="majorHAnsi" w:hAnsiTheme="majorHAnsi" w:cstheme="majorHAnsi"/>
-          <w:sz w:val="28"/>
-          <w:szCs w:val="28"/>
-        </w:rPr>
-        <w:t>in</w:t>
-      </w:r>
-      <w:r>
-        <w:rPr>
-          <w:rFonts w:asciiTheme="majorHAnsi" w:hAnsiTheme="majorHAnsi" w:cstheme="majorHAnsi"/>
-          <w:sz w:val="28"/>
-          <w:szCs w:val="28"/>
-        </w:rPr>
-        <w:t xml:space="preserve"> the code</w:t>
-      </w:r>
-      <w:r>
-        <w:rPr>
-          <w:rFonts w:asciiTheme="majorHAnsi" w:hAnsiTheme="majorHAnsi" w:cstheme="majorHAnsi"/>
-          <w:sz w:val="28"/>
-          <w:szCs w:val="28"/>
-        </w:rPr>
-        <w:t xml:space="preserve"> to </w:t>
-      </w:r>
-      <w:r>
-        <w:rPr>
-          <w:rFonts w:asciiTheme="majorHAnsi" w:hAnsiTheme="majorHAnsi" w:cstheme="majorHAnsi"/>
-          <w:sz w:val="28"/>
-          <w:szCs w:val="28"/>
-        </w:rPr>
-        <w:t>get</w:t>
-      </w:r>
-      <w:r>
-        <w:rPr>
-          <w:rFonts w:asciiTheme="majorHAnsi" w:hAnsiTheme="majorHAnsi" w:cstheme="majorHAnsi"/>
-          <w:sz w:val="28"/>
-          <w:szCs w:val="28"/>
-        </w:rPr>
-        <w:t xml:space="preserve"> the blue run button on the left side. Click on the button and the execution result can be seen in the output section</w:t>
-      </w:r>
-      <w:r>
-        <w:rPr>
-          <w:rFonts w:asciiTheme="majorHAnsi" w:hAnsiTheme="majorHAnsi" w:cstheme="majorHAnsi"/>
-          <w:sz w:val="28"/>
-          <w:szCs w:val="28"/>
-        </w:rPr>
-        <w:t xml:space="preserve"> below</w:t>
-      </w:r>
-      <w:r>
-        <w:rPr>
-          <w:rFonts w:asciiTheme="majorHAnsi" w:hAnsiTheme="majorHAnsi" w:cstheme="majorHAnsi"/>
+      </w:pPr>
+    </w:p>
+    <w:p>
+      <w:pPr>
+        <w:pStyle w:val="ListParagraph"/>
+        <w:ind w:left="510"/>
+        <w:rPr>
+          <w:rFonts w:ascii="Times New Roman" w:hAnsi="Times New Roman" w:cs="Times New Roman"/>
           <w:b/>
           <w:bCs/>
           <w:sz w:val="32"/>
           <w:szCs w:val="32"/>
         </w:rPr>
-        <w:t xml:space="preserve">. </w:t>
-      </w:r>
-    </w:p>
-    <w:p>
-      <w:pPr>
-        <w:pStyle w:val="ListParagraph"/>
-        <w:ind w:left="510"/>
-        <w:rPr>
-          <w:rFonts w:asciiTheme="majorHAnsi" w:hAnsiTheme="majorHAnsi" w:cstheme="majorHAnsi"/>
-          <w:b/>
-          <w:bCs/>
-          <w:sz w:val="32"/>
-          <w:szCs w:val="32"/>
-        </w:rPr>
-      </w:pPr>
-    </w:p>
-    <w:p>
-      <w:pPr>
-        <w:pStyle w:val="ListParagraph"/>
-        <w:ind w:left="510"/>
-        <w:rPr>
-          <w:rFonts w:asciiTheme="majorHAnsi" w:hAnsiTheme="majorHAnsi" w:cstheme="majorHAnsi"/>
-          <w:b/>
-          <w:bCs/>
-          <w:sz w:val="32"/>
-          <w:szCs w:val="32"/>
-        </w:rPr>
-      </w:pPr>
-      <w:r>
-        <w:rPr>
-          <w:rFonts w:asciiTheme="majorHAnsi" w:hAnsiTheme="majorHAnsi" w:cstheme="majorHAnsi"/>
+      </w:pPr>
+      <w:r>
+        <w:rPr>
+          <w:rFonts w:ascii="Times New Roman" w:hAnsi="Times New Roman" w:cs="Times New Roman"/>
           <w:b/>
           <w:bCs/>
           <w:noProof/>
           <w:sz w:val="32"/>
           <w:szCs w:val="32"/>
         </w:rPr>
+        <w:lastRenderedPageBreak/>
         <w:drawing>
           <wp:inline distT="0" distB="0" distL="0" distR="0" wp14:anchorId="1CD5F6D1" wp14:editId="0AC2AA86">
             <wp:extent cx="5721350" cy="2343150"/>
@@ -1661,7 +1698,7 @@
         <w:pStyle w:val="ListParagraph"/>
         <w:ind w:left="510"/>
         <w:rPr>
-          <w:rFonts w:asciiTheme="majorHAnsi" w:hAnsiTheme="majorHAnsi" w:cstheme="majorHAnsi"/>
+          <w:rFonts w:ascii="Times New Roman" w:hAnsi="Times New Roman" w:cs="Times New Roman"/>
           <w:b/>
           <w:bCs/>
           <w:sz w:val="32"/>
@@ -1674,7 +1711,7 @@
         <w:pStyle w:val="ListParagraph"/>
         <w:ind w:left="510"/>
         <w:rPr>
-          <w:rFonts w:cstheme="minorHAnsi"/>
+          <w:rFonts w:ascii="Times New Roman" w:hAnsi="Times New Roman" w:cs="Times New Roman"/>
           <w:sz w:val="28"/>
           <w:szCs w:val="28"/>
         </w:rPr>
@@ -1688,16 +1725,20 @@
           <w:numId w:val="9"/>
         </w:numPr>
         <w:rPr>
-          <w:rFonts w:cstheme="minorHAnsi"/>
-          <w:sz w:val="28"/>
-          <w:szCs w:val="28"/>
-        </w:rPr>
-      </w:pPr>
-      <w:r>
-        <w:rPr>
-          <w:rFonts w:cstheme="minorHAnsi"/>
-          <w:sz w:val="28"/>
-          <w:szCs w:val="28"/>
+          <w:rFonts w:ascii="Times New Roman" w:hAnsi="Times New Roman" w:cs="Times New Roman"/>
+          <w:b/>
+          <w:bCs/>
+          <w:sz w:val="32"/>
+          <w:szCs w:val="32"/>
+        </w:rPr>
+      </w:pPr>
+      <w:r>
+        <w:rPr>
+          <w:rFonts w:ascii="Times New Roman" w:hAnsi="Times New Roman" w:cs="Times New Roman"/>
+          <w:b/>
+          <w:bCs/>
+          <w:sz w:val="32"/>
+          <w:szCs w:val="32"/>
         </w:rPr>
         <w:t>Running on Jupyter Notebook</w:t>
       </w:r>
@@ -1705,14 +1746,98 @@
     <w:p>
       <w:pPr>
         <w:pStyle w:val="ListParagraph"/>
+        <w:numPr>
+          <w:ilvl w:val="0"/>
+          <w:numId w:val="13"/>
+        </w:numPr>
+        <w:rPr>
+          <w:rFonts w:ascii="Times New Roman" w:hAnsi="Times New Roman" w:cs="Times New Roman"/>
+          <w:sz w:val="28"/>
+          <w:szCs w:val="28"/>
+        </w:rPr>
+      </w:pPr>
+      <w:r>
+        <w:rPr>
+          <w:rFonts w:ascii="Times New Roman" w:hAnsi="Times New Roman" w:cs="Times New Roman"/>
+          <w:sz w:val="28"/>
+          <w:szCs w:val="28"/>
+        </w:rPr>
+        <w:t>Download the Feamat.csv, Test.csv, Train.csv.</w:t>
+      </w:r>
+    </w:p>
+    <w:p>
+      <w:pPr>
+        <w:pStyle w:val="ListParagraph"/>
+        <w:numPr>
+          <w:ilvl w:val="0"/>
+          <w:numId w:val="13"/>
+        </w:numPr>
+        <w:rPr>
+          <w:rFonts w:ascii="Times New Roman" w:hAnsi="Times New Roman" w:cs="Times New Roman"/>
+          <w:sz w:val="28"/>
+          <w:szCs w:val="28"/>
+        </w:rPr>
+      </w:pPr>
+      <w:r>
+        <w:rPr>
+          <w:rFonts w:ascii="Times New Roman" w:hAnsi="Times New Roman" w:cs="Times New Roman"/>
+          <w:sz w:val="28"/>
+          <w:szCs w:val="28"/>
+        </w:rPr>
+        <w:t>Upload these files into the jupyter as folders.</w:t>
+      </w:r>
+    </w:p>
+    <w:p>
+      <w:pPr>
+        <w:pStyle w:val="ListParagraph"/>
+        <w:numPr>
+          <w:ilvl w:val="0"/>
+          <w:numId w:val="13"/>
+        </w:numPr>
+        <w:rPr>
+          <w:rFonts w:ascii="Times New Roman" w:hAnsi="Times New Roman" w:cs="Times New Roman"/>
+          <w:sz w:val="28"/>
+          <w:szCs w:val="28"/>
+        </w:rPr>
+      </w:pPr>
+      <w:r>
+        <w:rPr>
+          <w:rFonts w:ascii="Times New Roman" w:hAnsi="Times New Roman" w:cs="Times New Roman"/>
+          <w:sz w:val="28"/>
+          <w:szCs w:val="28"/>
+        </w:rPr>
+        <w:t xml:space="preserve">Open Jupyter Notebook and run the </w:t>
+      </w:r>
+      <w:r>
+        <w:rPr>
+          <w:rFonts w:ascii="Times New Roman" w:hAnsi="Times New Roman" w:cs="Times New Roman"/>
+          <w:sz w:val="28"/>
+          <w:szCs w:val="28"/>
+        </w:rPr>
+        <w:t>XGBClassifierToxicityPrediction.ipynb</w:t>
+      </w:r>
+      <w:r>
+        <w:rPr>
+          <w:rFonts w:ascii="Times New Roman" w:hAnsi="Times New Roman" w:cs="Times New Roman"/>
+          <w:sz w:val="28"/>
+          <w:szCs w:val="28"/>
+        </w:rPr>
+        <w:t xml:space="preserve"> file.</w:t>
+      </w:r>
+    </w:p>
+    <w:p>
+      <w:pPr>
+        <w:pStyle w:val="ListParagraph"/>
         <w:ind w:left="1440"/>
         <w:rPr>
+          <w:rFonts w:ascii="Times New Roman" w:hAnsi="Times New Roman" w:cs="Times New Roman"/>
           <w:sz w:val="36"/>
           <w:szCs w:val="36"/>
         </w:rPr>
       </w:pPr>
       <w:r>
         <w:rPr>
+          <w:rFonts w:ascii="Times New Roman" w:hAnsi="Times New Roman" w:cs="Times New Roman"/>
           <w:sz w:val="36"/>
           <w:szCs w:val="36"/>
         </w:rPr>
@@ -1720,6 +1845,7 @@
       </w:r>
       <w:r>
         <w:rPr>
+          <w:rFonts w:ascii="Times New Roman" w:hAnsi="Times New Roman" w:cs="Times New Roman"/>
           <w:sz w:val="36"/>
           <w:szCs w:val="36"/>
         </w:rPr>
@@ -1734,7 +1860,7 @@
           <w:numId w:val="9"/>
         </w:numPr>
         <w:rPr>
-          <w:rFonts w:asciiTheme="majorHAnsi" w:hAnsiTheme="majorHAnsi" w:cstheme="majorHAnsi"/>
+          <w:rFonts w:ascii="Times New Roman" w:hAnsi="Times New Roman" w:cs="Times New Roman"/>
           <w:b/>
           <w:bCs/>
           <w:sz w:val="32"/>
@@ -1743,7 +1869,7 @@
       </w:pPr>
       <w:r>
         <w:rPr>
-          <w:rFonts w:asciiTheme="majorHAnsi" w:hAnsiTheme="majorHAnsi" w:cstheme="majorHAnsi"/>
+          <w:rFonts w:ascii="Times New Roman" w:hAnsi="Times New Roman" w:cs="Times New Roman"/>
           <w:b/>
           <w:bCs/>
           <w:sz w:val="32"/>
@@ -1756,7 +1882,7 @@
       <w:pPr>
         <w:ind w:firstLine="510"/>
         <w:rPr>
-          <w:rFonts w:asciiTheme="majorHAnsi" w:hAnsiTheme="majorHAnsi" w:cstheme="majorHAnsi"/>
+          <w:rFonts w:ascii="Times New Roman" w:hAnsi="Times New Roman" w:cs="Times New Roman"/>
           <w:b/>
           <w:bCs/>
           <w:sz w:val="32"/>
@@ -1765,7 +1891,7 @@
       </w:pPr>
       <w:r>
         <w:rPr>
-          <w:rFonts w:asciiTheme="majorHAnsi" w:hAnsiTheme="majorHAnsi" w:cstheme="majorHAnsi"/>
+          <w:rFonts w:ascii="Times New Roman" w:hAnsi="Times New Roman" w:cs="Times New Roman"/>
           <w:b/>
           <w:bCs/>
           <w:sz w:val="32"/>
@@ -1777,7 +1903,7 @@
         <w:r>
           <w:rPr>
             <w:rStyle w:val="Hyperlink"/>
-            <w:rFonts w:ascii="Segoe UI" w:hAnsi="Segoe UI" w:cs="Segoe UI"/>
+            <w:rFonts w:ascii="Times New Roman" w:hAnsi="Times New Roman" w:cs="Times New Roman"/>
             <w:sz w:val="21"/>
             <w:szCs w:val="21"/>
           </w:rPr>
@@ -1788,25 +1914,12 @@
     <w:p>
       <w:pPr>
         <w:pStyle w:val="ListParagraph"/>
-        <w:ind w:left="510"/>
-        <w:rPr>
-          <w:rFonts w:asciiTheme="majorHAnsi" w:hAnsiTheme="majorHAnsi" w:cstheme="majorHAnsi"/>
-          <w:b/>
-          <w:bCs/>
-          <w:sz w:val="32"/>
-          <w:szCs w:val="32"/>
-        </w:rPr>
-      </w:pPr>
-    </w:p>
-    <w:p>
-      <w:pPr>
-        <w:pStyle w:val="ListParagraph"/>
         <w:numPr>
           <w:ilvl w:val="0"/>
           <w:numId w:val="9"/>
         </w:numPr>
         <w:rPr>
-          <w:rFonts w:asciiTheme="majorHAnsi" w:hAnsiTheme="majorHAnsi" w:cstheme="majorHAnsi"/>
+          <w:rFonts w:ascii="Times New Roman" w:hAnsi="Times New Roman" w:cs="Times New Roman"/>
           <w:b/>
           <w:bCs/>
           <w:sz w:val="32"/>
@@ -1815,7 +1928,7 @@
       </w:pPr>
       <w:r>
         <w:rPr>
-          <w:rFonts w:asciiTheme="majorHAnsi" w:hAnsiTheme="majorHAnsi" w:cstheme="majorHAnsi"/>
+          <w:rFonts w:ascii="Times New Roman" w:hAnsi="Times New Roman" w:cs="Times New Roman"/>
           <w:b/>
           <w:bCs/>
           <w:sz w:val="32"/>
@@ -1829,20 +1942,7 @@
         <w:pStyle w:val="ListParagraph"/>
         <w:ind w:left="510"/>
         <w:rPr>
-          <w:rFonts w:asciiTheme="majorHAnsi" w:hAnsiTheme="majorHAnsi" w:cstheme="majorHAnsi"/>
-          <w:b/>
-          <w:bCs/>
-          <w:sz w:val="32"/>
-          <w:szCs w:val="32"/>
-        </w:rPr>
-      </w:pPr>
-    </w:p>
-    <w:p>
-      <w:pPr>
-        <w:pStyle w:val="ListParagraph"/>
-        <w:ind w:left="510"/>
-        <w:rPr>
-          <w:rFonts w:asciiTheme="majorHAnsi" w:hAnsiTheme="majorHAnsi" w:cstheme="majorHAnsi"/>
+          <w:rFonts w:ascii="Times New Roman" w:hAnsi="Times New Roman" w:cs="Times New Roman"/>
           <w:b/>
           <w:bCs/>
           <w:sz w:val="32"/>
@@ -1852,67 +1952,85 @@
       </w:pPr>
       <w:r>
         <w:rPr>
-          <w:rFonts w:asciiTheme="majorHAnsi" w:hAnsiTheme="majorHAnsi" w:cstheme="majorHAnsi"/>
+          <w:rFonts w:ascii="Times New Roman" w:hAnsi="Times New Roman" w:cs="Times New Roman"/>
           <w:b/>
           <w:bCs/>
           <w:sz w:val="32"/>
           <w:szCs w:val="32"/>
           <w:u w:val="single"/>
         </w:rPr>
-        <w:t>Team Scorpio</w:t>
-      </w:r>
-      <w:r>
-        <w:rPr>
-          <w:rFonts w:asciiTheme="majorHAnsi" w:hAnsiTheme="majorHAnsi" w:cstheme="majorHAnsi"/>
+        <w:t xml:space="preserve">Team Scorpio </w:t>
+      </w:r>
+    </w:p>
+    <w:p>
+      <w:pPr>
+        <w:pStyle w:val="ListParagraph"/>
+        <w:ind w:left="510"/>
+        <w:rPr>
+          <w:rFonts w:ascii="Times New Roman" w:hAnsi="Times New Roman" w:cs="Times New Roman"/>
           <w:b/>
           <w:bCs/>
           <w:sz w:val="32"/>
           <w:szCs w:val="32"/>
-          <w:u w:val="single"/>
-        </w:rPr>
-        <w:t xml:space="preserve"> </w:t>
-      </w:r>
+        </w:rPr>
+      </w:pPr>
     </w:p>
     <w:p>
       <w:pPr>
         <w:pStyle w:val="ListParagraph"/>
         <w:ind w:left="510"/>
         <w:rPr>
-          <w:rFonts w:asciiTheme="majorHAnsi" w:hAnsiTheme="majorHAnsi" w:cstheme="majorHAnsi"/>
-          <w:b/>
-          <w:bCs/>
-          <w:sz w:val="32"/>
-          <w:szCs w:val="32"/>
-        </w:rPr>
-      </w:pPr>
+          <w:rFonts w:ascii="Times New Roman" w:hAnsi="Times New Roman" w:cs="Times New Roman"/>
+          <w:sz w:val="28"/>
+          <w:szCs w:val="28"/>
+        </w:rPr>
+      </w:pPr>
+      <w:r>
+        <w:rPr>
+          <w:rFonts w:ascii="Times New Roman" w:hAnsi="Times New Roman" w:cs="Times New Roman"/>
+          <w:b/>
+          <w:bCs/>
+          <w:sz w:val="28"/>
+          <w:szCs w:val="28"/>
+        </w:rPr>
+        <w:t>Name</w:t>
+      </w:r>
+      <w:r>
+        <w:rPr>
+          <w:rFonts w:ascii="Times New Roman" w:hAnsi="Times New Roman" w:cs="Times New Roman"/>
+          <w:sz w:val="28"/>
+          <w:szCs w:val="28"/>
+        </w:rPr>
+        <w:t>: Remya Murali</w:t>
+      </w:r>
     </w:p>
     <w:p>
       <w:pPr>
         <w:pStyle w:val="ListParagraph"/>
         <w:ind w:left="510"/>
         <w:rPr>
-          <w:rFonts w:asciiTheme="majorHAnsi" w:hAnsiTheme="majorHAnsi" w:cstheme="majorHAnsi"/>
-          <w:sz w:val="28"/>
-          <w:szCs w:val="28"/>
-        </w:rPr>
-      </w:pPr>
-      <w:r>
-        <w:rPr>
-          <w:rFonts w:asciiTheme="majorHAnsi" w:hAnsiTheme="majorHAnsi" w:cstheme="majorHAnsi"/>
-          <w:b/>
-          <w:bCs/>
-          <w:sz w:val="28"/>
-          <w:szCs w:val="28"/>
-        </w:rPr>
-        <w:t>Name</w:t>
-      </w:r>
-      <w:r>
-        <w:rPr>
-          <w:rFonts w:asciiTheme="majorHAnsi" w:hAnsiTheme="majorHAnsi" w:cstheme="majorHAnsi"/>
-          <w:sz w:val="28"/>
-          <w:szCs w:val="28"/>
-        </w:rPr>
-        <w:t>: Remya Murali</w:t>
+          <w:rFonts w:ascii="Times New Roman" w:hAnsi="Times New Roman" w:cs="Times New Roman"/>
+          <w:sz w:val="28"/>
+          <w:szCs w:val="28"/>
+        </w:rPr>
+      </w:pPr>
+      <w:r>
+        <w:rPr>
+          <w:rFonts w:ascii="Times New Roman" w:hAnsi="Times New Roman" w:cs="Times New Roman"/>
+          <w:b/>
+          <w:bCs/>
+          <w:sz w:val="28"/>
+          <w:szCs w:val="28"/>
+        </w:rPr>
+        <w:t>Student ID Number</w:t>
+      </w:r>
+      <w:r>
+        <w:rPr>
+          <w:rFonts w:ascii="Times New Roman" w:hAnsi="Times New Roman" w:cs="Times New Roman"/>
+          <w:sz w:val="28"/>
+          <w:szCs w:val="28"/>
+        </w:rPr>
+        <w:t>: 202005986</w:t>
       </w:r>
     </w:p>
     <w:p>
@@ -1920,43 +2038,14 @@
         <w:pStyle w:val="ListParagraph"/>
         <w:ind w:left="510"/>
         <w:rPr>
-          <w:rFonts w:asciiTheme="majorHAnsi" w:hAnsiTheme="majorHAnsi" w:cstheme="majorHAnsi"/>
-          <w:sz w:val="28"/>
-          <w:szCs w:val="28"/>
-        </w:rPr>
-      </w:pPr>
-      <w:r>
-        <w:rPr>
-          <w:rFonts w:asciiTheme="majorHAnsi" w:hAnsiTheme="majorHAnsi" w:cstheme="majorHAnsi"/>
-          <w:b/>
-          <w:bCs/>
-          <w:sz w:val="28"/>
-          <w:szCs w:val="28"/>
-        </w:rPr>
-        <w:t>Student ID Number</w:t>
-      </w:r>
-      <w:r>
-        <w:rPr>
-          <w:rFonts w:asciiTheme="majorHAnsi" w:hAnsiTheme="majorHAnsi" w:cstheme="majorHAnsi"/>
-          <w:sz w:val="28"/>
-          <w:szCs w:val="28"/>
-        </w:rPr>
-        <w:t>: 202005986</w:t>
-      </w:r>
-    </w:p>
-    <w:p>
-      <w:pPr>
-        <w:pStyle w:val="ListParagraph"/>
-        <w:ind w:left="510"/>
-        <w:rPr>
-          <w:rFonts w:asciiTheme="majorHAnsi" w:hAnsiTheme="majorHAnsi" w:cstheme="majorHAnsi"/>
-          <w:sz w:val="28"/>
-          <w:szCs w:val="28"/>
-        </w:rPr>
-      </w:pPr>
-      <w:r>
-        <w:rPr>
-          <w:rFonts w:asciiTheme="majorHAnsi" w:hAnsiTheme="majorHAnsi" w:cstheme="majorHAnsi"/>
+          <w:rFonts w:ascii="Times New Roman" w:hAnsi="Times New Roman" w:cs="Times New Roman"/>
+          <w:sz w:val="28"/>
+          <w:szCs w:val="28"/>
+        </w:rPr>
+      </w:pPr>
+      <w:r>
+        <w:rPr>
+          <w:rFonts w:ascii="Times New Roman" w:hAnsi="Times New Roman" w:cs="Times New Roman"/>
           <w:b/>
           <w:bCs/>
           <w:sz w:val="28"/>
@@ -1966,7 +2055,7 @@
       </w:r>
       <w:r>
         <w:rPr>
-          <w:rFonts w:asciiTheme="majorHAnsi" w:hAnsiTheme="majorHAnsi" w:cstheme="majorHAnsi"/>
+          <w:rFonts w:ascii="Times New Roman" w:hAnsi="Times New Roman" w:cs="Times New Roman"/>
           <w:sz w:val="28"/>
           <w:szCs w:val="28"/>
         </w:rPr>
@@ -1976,7 +2065,7 @@
         <w:r>
           <w:rPr>
             <w:rStyle w:val="Hyperlink"/>
-            <w:rFonts w:asciiTheme="majorHAnsi" w:hAnsiTheme="majorHAnsi" w:cstheme="majorHAnsi"/>
+            <w:rFonts w:ascii="Times New Roman" w:hAnsi="Times New Roman" w:cs="Times New Roman"/>
             <w:sz w:val="28"/>
             <w:szCs w:val="28"/>
           </w:rPr>
@@ -1989,14 +2078,14 @@
         <w:pStyle w:val="ListParagraph"/>
         <w:ind w:left="510"/>
         <w:rPr>
-          <w:rFonts w:asciiTheme="majorHAnsi" w:hAnsiTheme="majorHAnsi" w:cstheme="majorHAnsi"/>
-          <w:sz w:val="28"/>
-          <w:szCs w:val="28"/>
-        </w:rPr>
-      </w:pPr>
-      <w:r>
-        <w:rPr>
-          <w:rFonts w:asciiTheme="majorHAnsi" w:hAnsiTheme="majorHAnsi" w:cstheme="majorHAnsi"/>
+          <w:rFonts w:ascii="Times New Roman" w:hAnsi="Times New Roman" w:cs="Times New Roman"/>
+          <w:sz w:val="28"/>
+          <w:szCs w:val="28"/>
+        </w:rPr>
+      </w:pPr>
+      <w:r>
+        <w:rPr>
+          <w:rFonts w:ascii="Times New Roman" w:hAnsi="Times New Roman" w:cs="Times New Roman"/>
           <w:b/>
           <w:bCs/>
           <w:sz w:val="28"/>
@@ -2006,7 +2095,7 @@
       </w:r>
       <w:r>
         <w:rPr>
-          <w:rFonts w:asciiTheme="majorHAnsi" w:hAnsiTheme="majorHAnsi" w:cstheme="majorHAnsi"/>
+          <w:rFonts w:ascii="Times New Roman" w:hAnsi="Times New Roman" w:cs="Times New Roman"/>
           <w:sz w:val="28"/>
           <w:szCs w:val="28"/>
         </w:rPr>
@@ -2018,7 +2107,7 @@
         <w:pStyle w:val="ListParagraph"/>
         <w:ind w:left="510"/>
         <w:rPr>
-          <w:rFonts w:asciiTheme="majorHAnsi" w:hAnsiTheme="majorHAnsi" w:cstheme="majorHAnsi"/>
+          <w:rFonts w:ascii="Times New Roman" w:hAnsi="Times New Roman" w:cs="Times New Roman"/>
           <w:sz w:val="28"/>
           <w:szCs w:val="28"/>
         </w:rPr>
@@ -2029,14 +2118,14 @@
         <w:pStyle w:val="ListParagraph"/>
         <w:ind w:left="510"/>
         <w:rPr>
-          <w:rFonts w:asciiTheme="majorHAnsi" w:hAnsiTheme="majorHAnsi" w:cstheme="majorHAnsi"/>
-          <w:sz w:val="28"/>
-          <w:szCs w:val="28"/>
-        </w:rPr>
-      </w:pPr>
-      <w:r>
-        <w:rPr>
-          <w:rFonts w:asciiTheme="majorHAnsi" w:hAnsiTheme="majorHAnsi" w:cstheme="majorHAnsi"/>
+          <w:rFonts w:ascii="Times New Roman" w:hAnsi="Times New Roman" w:cs="Times New Roman"/>
+          <w:sz w:val="28"/>
+          <w:szCs w:val="28"/>
+        </w:rPr>
+      </w:pPr>
+      <w:r>
+        <w:rPr>
+          <w:rFonts w:ascii="Times New Roman" w:hAnsi="Times New Roman" w:cs="Times New Roman"/>
           <w:b/>
           <w:bCs/>
           <w:sz w:val="28"/>
@@ -2046,7 +2135,162 @@
       </w:r>
       <w:r>
         <w:rPr>
-          <w:rFonts w:asciiTheme="majorHAnsi" w:hAnsiTheme="majorHAnsi" w:cstheme="majorHAnsi"/>
+          <w:rFonts w:ascii="Times New Roman" w:hAnsi="Times New Roman" w:cs="Times New Roman"/>
+          <w:sz w:val="28"/>
+          <w:szCs w:val="28"/>
+        </w:rPr>
+        <w:t>: Jayanth Kottamasu</w:t>
+      </w:r>
+    </w:p>
+    <w:p>
+      <w:pPr>
+        <w:pStyle w:val="ListParagraph"/>
+        <w:ind w:left="510"/>
+        <w:rPr>
+          <w:rFonts w:ascii="Times New Roman" w:hAnsi="Times New Roman" w:cs="Times New Roman"/>
+          <w:sz w:val="28"/>
+          <w:szCs w:val="28"/>
+        </w:rPr>
+      </w:pPr>
+      <w:r>
+        <w:rPr>
+          <w:rFonts w:ascii="Times New Roman" w:hAnsi="Times New Roman" w:cs="Times New Roman"/>
+          <w:b/>
+          <w:bCs/>
+          <w:sz w:val="28"/>
+          <w:szCs w:val="28"/>
+        </w:rPr>
+        <w:t>Student ID Number</w:t>
+      </w:r>
+      <w:r>
+        <w:rPr>
+          <w:rFonts w:ascii="Times New Roman" w:hAnsi="Times New Roman" w:cs="Times New Roman"/>
+          <w:sz w:val="28"/>
+          <w:szCs w:val="28"/>
+        </w:rPr>
+        <w:t>: 202004034</w:t>
+      </w:r>
+    </w:p>
+    <w:p>
+      <w:pPr>
+        <w:pStyle w:val="ListParagraph"/>
+        <w:ind w:left="510"/>
+        <w:rPr>
+          <w:rFonts w:ascii="Times New Roman" w:hAnsi="Times New Roman" w:cs="Times New Roman"/>
+          <w:sz w:val="28"/>
+          <w:szCs w:val="28"/>
+        </w:rPr>
+      </w:pPr>
+      <w:r>
+        <w:rPr>
+          <w:rFonts w:ascii="Times New Roman" w:hAnsi="Times New Roman" w:cs="Times New Roman"/>
+          <w:b/>
+          <w:bCs/>
+          <w:sz w:val="28"/>
+          <w:szCs w:val="28"/>
+        </w:rPr>
+        <w:t>StFX email</w:t>
+      </w:r>
+      <w:r>
+        <w:rPr>
+          <w:rFonts w:ascii="Times New Roman" w:hAnsi="Times New Roman" w:cs="Times New Roman"/>
+          <w:sz w:val="28"/>
+          <w:szCs w:val="28"/>
+        </w:rPr>
+        <w:t>: x2020dxy</w:t>
+      </w:r>
+      <w:r>
+        <w:rPr>
+          <w:rFonts w:ascii="Times New Roman" w:hAnsi="Times New Roman" w:cs="Times New Roman"/>
+        </w:rPr>
+        <w:t>@</w:t>
+      </w:r>
+      <w:r>
+        <w:rPr>
+          <w:rFonts w:ascii="Times New Roman" w:hAnsi="Times New Roman" w:cs="Times New Roman"/>
+          <w:sz w:val="28"/>
+          <w:szCs w:val="28"/>
+        </w:rPr>
+        <w:t>stfx</w:t>
+      </w:r>
+      <w:r>
+        <w:rPr>
+          <w:rFonts w:ascii="Times New Roman" w:hAnsi="Times New Roman" w:cs="Times New Roman"/>
+        </w:rPr>
+        <w:t>.</w:t>
+      </w:r>
+      <w:r>
+        <w:rPr>
+          <w:rFonts w:ascii="Times New Roman" w:hAnsi="Times New Roman" w:cs="Times New Roman"/>
+          <w:sz w:val="28"/>
+          <w:szCs w:val="28"/>
+        </w:rPr>
+        <w:t>ca</w:t>
+      </w:r>
+    </w:p>
+    <w:p>
+      <w:pPr>
+        <w:pStyle w:val="ListParagraph"/>
+        <w:ind w:left="510"/>
+        <w:rPr>
+          <w:rFonts w:ascii="Times New Roman" w:hAnsi="Times New Roman" w:cs="Times New Roman"/>
+          <w:sz w:val="28"/>
+          <w:szCs w:val="28"/>
+        </w:rPr>
+      </w:pPr>
+      <w:r>
+        <w:rPr>
+          <w:rFonts w:ascii="Times New Roman" w:hAnsi="Times New Roman" w:cs="Times New Roman"/>
+          <w:b/>
+          <w:bCs/>
+          <w:sz w:val="28"/>
+          <w:szCs w:val="28"/>
+        </w:rPr>
+        <w:t>Kaggle ID</w:t>
+      </w:r>
+      <w:r>
+        <w:rPr>
+          <w:rFonts w:ascii="Times New Roman" w:hAnsi="Times New Roman" w:cs="Times New Roman"/>
+          <w:sz w:val="28"/>
+          <w:szCs w:val="28"/>
+        </w:rPr>
+        <w:t>: x2020dxy</w:t>
+      </w:r>
+    </w:p>
+    <w:p>
+      <w:pPr>
+        <w:pStyle w:val="ListParagraph"/>
+        <w:ind w:left="510"/>
+        <w:rPr>
+          <w:rFonts w:ascii="Times New Roman" w:hAnsi="Times New Roman" w:cs="Times New Roman"/>
+          <w:sz w:val="28"/>
+          <w:szCs w:val="28"/>
+        </w:rPr>
+      </w:pPr>
+    </w:p>
+    <w:p>
+      <w:pPr>
+        <w:pStyle w:val="ListParagraph"/>
+        <w:ind w:left="510"/>
+        <w:rPr>
+          <w:rFonts w:ascii="Times New Roman" w:hAnsi="Times New Roman" w:cs="Times New Roman"/>
+          <w:sz w:val="28"/>
+          <w:szCs w:val="28"/>
+        </w:rPr>
+      </w:pPr>
+      <w:r>
+        <w:rPr>
+          <w:rFonts w:ascii="Times New Roman" w:hAnsi="Times New Roman" w:cs="Times New Roman"/>
+          <w:b/>
+          <w:bCs/>
+          <w:sz w:val="28"/>
+          <w:szCs w:val="28"/>
+        </w:rPr>
+        <w:t>Name</w:t>
+      </w:r>
+      <w:r>
+        <w:rPr>
+          <w:rFonts w:ascii="Times New Roman" w:hAnsi="Times New Roman" w:cs="Times New Roman"/>
           <w:sz w:val="28"/>
           <w:szCs w:val="28"/>
         </w:rPr>
@@ -2054,11 +2298,27 @@
       </w:r>
       <w:r>
         <w:rPr>
-          <w:rFonts w:asciiTheme="majorHAnsi" w:hAnsiTheme="majorHAnsi" w:cstheme="majorHAnsi"/>
-          <w:sz w:val="28"/>
-          <w:szCs w:val="28"/>
-        </w:rPr>
-        <w:t>Jayanth Kottamasu</w:t>
+          <w:rFonts w:ascii="Times New Roman" w:hAnsi="Times New Roman" w:cs="Times New Roman"/>
+          <w:sz w:val="28"/>
+          <w:szCs w:val="28"/>
+        </w:rPr>
+        <w:t>Chetan</w:t>
+      </w:r>
+      <w:r>
+        <w:rPr>
+          <w:rFonts w:ascii="Times New Roman" w:hAnsi="Times New Roman" w:cs="Times New Roman"/>
+          <w:sz w:val="28"/>
+          <w:szCs w:val="28"/>
+        </w:rPr>
+        <w:t xml:space="preserve"> </w:t>
+      </w:r>
+      <w:r>
+        <w:rPr>
+          <w:rFonts w:ascii="Times New Roman" w:hAnsi="Times New Roman" w:cs="Times New Roman"/>
+          <w:sz w:val="28"/>
+          <w:szCs w:val="28"/>
+        </w:rPr>
+        <w:t>Kakollu</w:t>
       </w:r>
     </w:p>
     <w:p>
@@ -2066,14 +2326,14 @@
         <w:pStyle w:val="ListParagraph"/>
         <w:ind w:left="510"/>
         <w:rPr>
-          <w:rFonts w:asciiTheme="majorHAnsi" w:hAnsiTheme="majorHAnsi" w:cstheme="majorHAnsi"/>
-          <w:sz w:val="28"/>
-          <w:szCs w:val="28"/>
-        </w:rPr>
-      </w:pPr>
-      <w:r>
-        <w:rPr>
-          <w:rFonts w:asciiTheme="majorHAnsi" w:hAnsiTheme="majorHAnsi" w:cstheme="majorHAnsi"/>
+          <w:rFonts w:ascii="Times New Roman" w:hAnsi="Times New Roman" w:cs="Times New Roman"/>
+          <w:sz w:val="28"/>
+          <w:szCs w:val="28"/>
+        </w:rPr>
+      </w:pPr>
+      <w:r>
+        <w:rPr>
+          <w:rFonts w:ascii="Times New Roman" w:hAnsi="Times New Roman" w:cs="Times New Roman"/>
           <w:b/>
           <w:bCs/>
           <w:sz w:val="28"/>
@@ -2083,19 +2343,11 @@
       </w:r>
       <w:r>
         <w:rPr>
-          <w:rFonts w:asciiTheme="majorHAnsi" w:hAnsiTheme="majorHAnsi" w:cstheme="majorHAnsi"/>
-          <w:sz w:val="28"/>
-          <w:szCs w:val="28"/>
-        </w:rPr>
-        <w:t>: 20200</w:t>
-      </w:r>
-      <w:r>
-        <w:rPr>
-          <w:rFonts w:asciiTheme="majorHAnsi" w:hAnsiTheme="majorHAnsi" w:cstheme="majorHAnsi"/>
-          <w:sz w:val="28"/>
-          <w:szCs w:val="28"/>
-        </w:rPr>
-        <w:t>4034</w:t>
+          <w:rFonts w:ascii="Times New Roman" w:hAnsi="Times New Roman" w:cs="Times New Roman"/>
+          <w:sz w:val="28"/>
+          <w:szCs w:val="28"/>
+        </w:rPr>
+        <w:t>: 202003785</w:t>
       </w:r>
     </w:p>
     <w:p>
@@ -2103,14 +2355,14 @@
         <w:pStyle w:val="ListParagraph"/>
         <w:ind w:left="510"/>
         <w:rPr>
-          <w:rFonts w:asciiTheme="majorHAnsi" w:hAnsiTheme="majorHAnsi" w:cstheme="majorHAnsi"/>
-          <w:sz w:val="28"/>
-          <w:szCs w:val="28"/>
-        </w:rPr>
-      </w:pPr>
-      <w:r>
-        <w:rPr>
-          <w:rFonts w:asciiTheme="majorHAnsi" w:hAnsiTheme="majorHAnsi" w:cstheme="majorHAnsi"/>
+          <w:rFonts w:ascii="Times New Roman" w:hAnsi="Times New Roman" w:cs="Times New Roman"/>
+          <w:sz w:val="28"/>
+          <w:szCs w:val="28"/>
+        </w:rPr>
+      </w:pPr>
+      <w:r>
+        <w:rPr>
+          <w:rFonts w:ascii="Times New Roman" w:hAnsi="Times New Roman" w:cs="Times New Roman"/>
           <w:b/>
           <w:bCs/>
           <w:sz w:val="28"/>
@@ -2120,37 +2372,35 @@
       </w:r>
       <w:r>
         <w:rPr>
-          <w:rFonts w:asciiTheme="majorHAnsi" w:hAnsiTheme="majorHAnsi" w:cstheme="majorHAnsi"/>
-          <w:sz w:val="28"/>
-          <w:szCs w:val="28"/>
-        </w:rPr>
-        <w:t xml:space="preserve">: </w:t>
-      </w:r>
-      <w:r>
-        <w:rPr>
-          <w:rFonts w:asciiTheme="majorHAnsi" w:hAnsiTheme="majorHAnsi" w:cstheme="majorHAnsi"/>
-          <w:sz w:val="28"/>
-          <w:szCs w:val="28"/>
-        </w:rPr>
-        <w:t>x2020dxy</w:t>
-      </w:r>
-      <w:r>
+          <w:rFonts w:ascii="Times New Roman" w:hAnsi="Times New Roman" w:cs="Times New Roman"/>
+          <w:sz w:val="28"/>
+          <w:szCs w:val="28"/>
+        </w:rPr>
+        <w:t>: x2020dnf</w:t>
+      </w:r>
+      <w:r>
+        <w:rPr>
+          <w:rFonts w:ascii="Times New Roman" w:hAnsi="Times New Roman" w:cs="Times New Roman"/>
+        </w:rPr>
         <w:t>@</w:t>
       </w:r>
       <w:r>
         <w:rPr>
-          <w:rFonts w:asciiTheme="majorHAnsi" w:hAnsiTheme="majorHAnsi" w:cstheme="majorHAnsi"/>
+          <w:rFonts w:ascii="Times New Roman" w:hAnsi="Times New Roman" w:cs="Times New Roman"/>
           <w:sz w:val="28"/>
           <w:szCs w:val="28"/>
         </w:rPr>
         <w:t>stfx</w:t>
       </w:r>
       <w:r>
+        <w:rPr>
+          <w:rFonts w:ascii="Times New Roman" w:hAnsi="Times New Roman" w:cs="Times New Roman"/>
+        </w:rPr>
         <w:t>.</w:t>
       </w:r>
       <w:r>
         <w:rPr>
-          <w:rFonts w:asciiTheme="majorHAnsi" w:hAnsiTheme="majorHAnsi" w:cstheme="majorHAnsi"/>
+          <w:rFonts w:ascii="Times New Roman" w:hAnsi="Times New Roman" w:cs="Times New Roman"/>
           <w:sz w:val="28"/>
           <w:szCs w:val="28"/>
         </w:rPr>
@@ -2162,37 +2412,28 @@
         <w:pStyle w:val="ListParagraph"/>
         <w:ind w:left="510"/>
         <w:rPr>
-          <w:rFonts w:asciiTheme="majorHAnsi" w:hAnsiTheme="majorHAnsi" w:cstheme="majorHAnsi"/>
-          <w:sz w:val="28"/>
-          <w:szCs w:val="28"/>
-        </w:rPr>
-      </w:pPr>
-      <w:r>
-        <w:rPr>
-          <w:rFonts w:asciiTheme="majorHAnsi" w:hAnsiTheme="majorHAnsi" w:cstheme="majorHAnsi"/>
-          <w:b/>
-          <w:bCs/>
-          <w:sz w:val="28"/>
-          <w:szCs w:val="28"/>
-        </w:rPr>
-        <w:lastRenderedPageBreak/>
+          <w:rFonts w:ascii="Times New Roman" w:hAnsi="Times New Roman" w:cs="Times New Roman"/>
+          <w:sz w:val="28"/>
+          <w:szCs w:val="28"/>
+        </w:rPr>
+      </w:pPr>
+      <w:r>
+        <w:rPr>
+          <w:rFonts w:ascii="Times New Roman" w:hAnsi="Times New Roman" w:cs="Times New Roman"/>
+          <w:b/>
+          <w:bCs/>
+          <w:sz w:val="28"/>
+          <w:szCs w:val="28"/>
+        </w:rPr>
         <w:t>Kaggle ID</w:t>
       </w:r>
       <w:r>
         <w:rPr>
-          <w:rFonts w:asciiTheme="majorHAnsi" w:hAnsiTheme="majorHAnsi" w:cstheme="majorHAnsi"/>
-          <w:sz w:val="28"/>
-          <w:szCs w:val="28"/>
-        </w:rPr>
-        <w:t xml:space="preserve">: </w:t>
-      </w:r>
-      <w:r>
-        <w:rPr>
-          <w:rFonts w:asciiTheme="majorHAnsi" w:hAnsiTheme="majorHAnsi" w:cstheme="majorHAnsi"/>
-          <w:sz w:val="28"/>
-          <w:szCs w:val="28"/>
-        </w:rPr>
-        <w:t>x2020dxy</w:t>
+          <w:rFonts w:ascii="Times New Roman" w:hAnsi="Times New Roman" w:cs="Times New Roman"/>
+          <w:sz w:val="28"/>
+          <w:szCs w:val="28"/>
+        </w:rPr>
+        <w:t>: x2020dnf</w:t>
       </w:r>
     </w:p>
     <w:p>
@@ -2200,222 +2441,7 @@
         <w:pStyle w:val="ListParagraph"/>
         <w:ind w:left="510"/>
         <w:rPr>
-          <w:rFonts w:asciiTheme="majorHAnsi" w:hAnsiTheme="majorHAnsi" w:cstheme="majorHAnsi"/>
-          <w:sz w:val="28"/>
-          <w:szCs w:val="28"/>
-        </w:rPr>
-      </w:pPr>
-    </w:p>
-    <w:p>
-      <w:pPr>
-        <w:pStyle w:val="ListParagraph"/>
-        <w:ind w:left="510"/>
-        <w:rPr>
-          <w:rFonts w:asciiTheme="majorHAnsi" w:hAnsiTheme="majorHAnsi" w:cstheme="majorHAnsi"/>
-          <w:sz w:val="28"/>
-          <w:szCs w:val="28"/>
-        </w:rPr>
-      </w:pPr>
-      <w:r>
-        <w:rPr>
-          <w:rFonts w:asciiTheme="majorHAnsi" w:hAnsiTheme="majorHAnsi" w:cstheme="majorHAnsi"/>
-          <w:b/>
-          <w:bCs/>
-          <w:sz w:val="28"/>
-          <w:szCs w:val="28"/>
-        </w:rPr>
-        <w:t>Name</w:t>
-      </w:r>
-      <w:r>
-        <w:rPr>
-          <w:rFonts w:asciiTheme="majorHAnsi" w:hAnsiTheme="majorHAnsi" w:cstheme="majorHAnsi"/>
-          <w:sz w:val="28"/>
-          <w:szCs w:val="28"/>
-        </w:rPr>
-        <w:t xml:space="preserve">: </w:t>
-      </w:r>
-      <w:r>
-        <w:rPr>
-          <w:rFonts w:asciiTheme="majorHAnsi" w:hAnsiTheme="majorHAnsi" w:cstheme="majorHAnsi"/>
-          <w:sz w:val="28"/>
-          <w:szCs w:val="28"/>
-        </w:rPr>
-        <w:t>Chetan</w:t>
-      </w:r>
-      <w:r>
-        <w:rPr>
-          <w:rFonts w:asciiTheme="majorHAnsi" w:hAnsiTheme="majorHAnsi" w:cstheme="majorHAnsi"/>
-          <w:sz w:val="28"/>
-          <w:szCs w:val="28"/>
-        </w:rPr>
-        <w:t xml:space="preserve"> </w:t>
-      </w:r>
-      <w:proofErr w:type="spellStart"/>
-      <w:r>
-        <w:rPr>
-          <w:rFonts w:asciiTheme="majorHAnsi" w:hAnsiTheme="majorHAnsi" w:cstheme="majorHAnsi"/>
-          <w:sz w:val="28"/>
-          <w:szCs w:val="28"/>
-        </w:rPr>
-        <w:t>Kakollu</w:t>
-      </w:r>
-      <w:proofErr w:type="spellEnd"/>
-    </w:p>
-    <w:p>
-      <w:pPr>
-        <w:pStyle w:val="ListParagraph"/>
-        <w:ind w:left="510"/>
-        <w:rPr>
-          <w:rFonts w:asciiTheme="majorHAnsi" w:hAnsiTheme="majorHAnsi" w:cstheme="majorHAnsi"/>
-          <w:sz w:val="28"/>
-          <w:szCs w:val="28"/>
-        </w:rPr>
-      </w:pPr>
-      <w:r>
-        <w:rPr>
-          <w:rFonts w:asciiTheme="majorHAnsi" w:hAnsiTheme="majorHAnsi" w:cstheme="majorHAnsi"/>
-          <w:b/>
-          <w:bCs/>
-          <w:sz w:val="28"/>
-          <w:szCs w:val="28"/>
-        </w:rPr>
-        <w:t>Student ID Number</w:t>
-      </w:r>
-      <w:r>
-        <w:rPr>
-          <w:rFonts w:asciiTheme="majorHAnsi" w:hAnsiTheme="majorHAnsi" w:cstheme="majorHAnsi"/>
-          <w:sz w:val="28"/>
-          <w:szCs w:val="28"/>
-        </w:rPr>
-        <w:t>: 20200</w:t>
-      </w:r>
-      <w:r>
-        <w:rPr>
-          <w:rFonts w:asciiTheme="majorHAnsi" w:hAnsiTheme="majorHAnsi" w:cstheme="majorHAnsi"/>
-          <w:sz w:val="28"/>
-          <w:szCs w:val="28"/>
-        </w:rPr>
-        <w:t>3785</w:t>
-      </w:r>
-    </w:p>
-    <w:p>
-      <w:pPr>
-        <w:pStyle w:val="ListParagraph"/>
-        <w:ind w:left="510"/>
-        <w:rPr>
-          <w:rFonts w:asciiTheme="majorHAnsi" w:hAnsiTheme="majorHAnsi" w:cstheme="majorHAnsi"/>
-          <w:sz w:val="28"/>
-          <w:szCs w:val="28"/>
-        </w:rPr>
-      </w:pPr>
-      <w:r>
-        <w:rPr>
-          <w:rFonts w:asciiTheme="majorHAnsi" w:hAnsiTheme="majorHAnsi" w:cstheme="majorHAnsi"/>
-          <w:b/>
-          <w:bCs/>
-          <w:sz w:val="28"/>
-          <w:szCs w:val="28"/>
-        </w:rPr>
-        <w:t>StFX email</w:t>
-      </w:r>
-      <w:r>
-        <w:rPr>
-          <w:rFonts w:asciiTheme="majorHAnsi" w:hAnsiTheme="majorHAnsi" w:cstheme="majorHAnsi"/>
-          <w:sz w:val="28"/>
-          <w:szCs w:val="28"/>
-        </w:rPr>
-        <w:t xml:space="preserve">: </w:t>
-      </w:r>
-      <w:r>
-        <w:rPr>
-          <w:rFonts w:asciiTheme="majorHAnsi" w:hAnsiTheme="majorHAnsi" w:cstheme="majorHAnsi"/>
-          <w:sz w:val="28"/>
-          <w:szCs w:val="28"/>
-        </w:rPr>
-        <w:t>x2020d</w:t>
-      </w:r>
-      <w:r>
-        <w:rPr>
-          <w:rFonts w:asciiTheme="majorHAnsi" w:hAnsiTheme="majorHAnsi" w:cstheme="majorHAnsi"/>
-          <w:sz w:val="28"/>
-          <w:szCs w:val="28"/>
-        </w:rPr>
-        <w:t>nf</w:t>
-      </w:r>
-      <w:r>
-        <w:t>@</w:t>
-      </w:r>
-      <w:r>
-        <w:rPr>
-          <w:rFonts w:asciiTheme="majorHAnsi" w:hAnsiTheme="majorHAnsi" w:cstheme="majorHAnsi"/>
-          <w:sz w:val="28"/>
-          <w:szCs w:val="28"/>
-        </w:rPr>
-        <w:t>stfx</w:t>
-      </w:r>
-      <w:r>
-        <w:t>.</w:t>
-      </w:r>
-      <w:r>
-        <w:rPr>
-          <w:rFonts w:asciiTheme="majorHAnsi" w:hAnsiTheme="majorHAnsi" w:cstheme="majorHAnsi"/>
-          <w:sz w:val="28"/>
-          <w:szCs w:val="28"/>
-        </w:rPr>
-        <w:t>ca</w:t>
-      </w:r>
-    </w:p>
-    <w:p>
-      <w:pPr>
-        <w:pStyle w:val="ListParagraph"/>
-        <w:ind w:left="510"/>
-        <w:rPr>
-          <w:rFonts w:asciiTheme="majorHAnsi" w:hAnsiTheme="majorHAnsi" w:cstheme="majorHAnsi"/>
-          <w:sz w:val="28"/>
-          <w:szCs w:val="28"/>
-        </w:rPr>
-      </w:pPr>
-      <w:r>
-        <w:rPr>
-          <w:rFonts w:asciiTheme="majorHAnsi" w:hAnsiTheme="majorHAnsi" w:cstheme="majorHAnsi"/>
-          <w:b/>
-          <w:bCs/>
-          <w:sz w:val="28"/>
-          <w:szCs w:val="28"/>
-        </w:rPr>
-        <w:t>Kaggle ID</w:t>
-      </w:r>
-      <w:r>
-        <w:rPr>
-          <w:rFonts w:asciiTheme="majorHAnsi" w:hAnsiTheme="majorHAnsi" w:cstheme="majorHAnsi"/>
-          <w:sz w:val="28"/>
-          <w:szCs w:val="28"/>
-        </w:rPr>
-        <w:t xml:space="preserve">: </w:t>
-      </w:r>
-      <w:r>
-        <w:rPr>
-          <w:rFonts w:asciiTheme="majorHAnsi" w:hAnsiTheme="majorHAnsi" w:cstheme="majorHAnsi"/>
-          <w:sz w:val="28"/>
-          <w:szCs w:val="28"/>
-        </w:rPr>
-        <w:t>x2020d</w:t>
-      </w:r>
-      <w:r>
-        <w:rPr>
-          <w:rFonts w:asciiTheme="majorHAnsi" w:hAnsiTheme="majorHAnsi" w:cstheme="majorHAnsi"/>
-          <w:sz w:val="28"/>
-          <w:szCs w:val="28"/>
-        </w:rPr>
-        <w:t>nf</w:t>
-      </w:r>
-    </w:p>
-    <w:p>
-      <w:pPr>
-        <w:pStyle w:val="ListParagraph"/>
-        <w:ind w:left="510"/>
-        <w:rPr>
-          <w:rFonts w:asciiTheme="majorHAnsi" w:hAnsiTheme="majorHAnsi" w:cstheme="majorHAnsi"/>
+          <w:rFonts w:ascii="Times New Roman" w:hAnsi="Times New Roman" w:cs="Times New Roman"/>
           <w:sz w:val="28"/>
           <w:szCs w:val="28"/>
         </w:rPr>
@@ -2426,16 +2452,24 @@
         <w:pStyle w:val="ListParagraph"/>
         <w:ind w:left="1440"/>
         <w:rPr>
+          <w:rFonts w:ascii="Times New Roman" w:hAnsi="Times New Roman" w:cs="Times New Roman"/>
           <w:sz w:val="36"/>
           <w:szCs w:val="36"/>
         </w:rPr>
       </w:pPr>
     </w:p>
-    <w:p/>
-    <w:p>
-      <w:pPr>
-        <w:pStyle w:val="ListParagraph"/>
-        <w:rPr>
+    <w:p>
+      <w:pPr>
+        <w:rPr>
+          <w:rFonts w:ascii="Times New Roman" w:hAnsi="Times New Roman" w:cs="Times New Roman"/>
+        </w:rPr>
+      </w:pPr>
+    </w:p>
+    <w:p>
+      <w:pPr>
+        <w:pStyle w:val="ListParagraph"/>
+        <w:rPr>
+          <w:rFonts w:ascii="Times New Roman" w:hAnsi="Times New Roman" w:cs="Times New Roman"/>
           <w:sz w:val="36"/>
           <w:szCs w:val="36"/>
         </w:rPr>
@@ -2445,6 +2479,7 @@
       <w:pPr>
         <w:pStyle w:val="ListParagraph"/>
         <w:rPr>
+          <w:rFonts w:ascii="Times New Roman" w:hAnsi="Times New Roman" w:cs="Times New Roman"/>
           <w:sz w:val="36"/>
           <w:szCs w:val="36"/>
         </w:rPr>
@@ -2454,6 +2489,7 @@
       <w:pPr>
         <w:pStyle w:val="ListParagraph"/>
         <w:rPr>
+          <w:rFonts w:ascii="Times New Roman" w:hAnsi="Times New Roman" w:cs="Times New Roman"/>
           <w:sz w:val="36"/>
           <w:szCs w:val="36"/>
         </w:rPr>
@@ -2463,6 +2499,7 @@
       <w:pPr>
         <w:pStyle w:val="ListParagraph"/>
         <w:rPr>
+          <w:rFonts w:ascii="Times New Roman" w:hAnsi="Times New Roman" w:cs="Times New Roman"/>
           <w:sz w:val="36"/>
           <w:szCs w:val="36"/>
         </w:rPr>
@@ -2472,18 +2509,37 @@
       <w:pPr>
         <w:pStyle w:val="ListParagraph"/>
         <w:rPr>
+          <w:rFonts w:ascii="Times New Roman" w:hAnsi="Times New Roman" w:cs="Times New Roman"/>
           <w:sz w:val="36"/>
           <w:szCs w:val="36"/>
         </w:rPr>
       </w:pPr>
     </w:p>
-    <w:p/>
-    <w:p/>
+    <w:p>
+      <w:pPr>
+        <w:rPr>
+          <w:rFonts w:ascii="Times New Roman" w:hAnsi="Times New Roman" w:cs="Times New Roman"/>
+        </w:rPr>
+      </w:pPr>
+    </w:p>
+    <w:p>
+      <w:pPr>
+        <w:rPr>
+          <w:rFonts w:ascii="Times New Roman" w:hAnsi="Times New Roman" w:cs="Times New Roman"/>
+        </w:rPr>
+      </w:pPr>
+    </w:p>
     <w:p>
       <w:pPr>
         <w:ind w:left="360"/>
-      </w:pPr>
-      <w:r>
+        <w:rPr>
+          <w:rFonts w:ascii="Times New Roman" w:hAnsi="Times New Roman" w:cs="Times New Roman"/>
+        </w:rPr>
+      </w:pPr>
+      <w:r>
+        <w:rPr>
+          <w:rFonts w:ascii="Times New Roman" w:hAnsi="Times New Roman" w:cs="Times New Roman"/>
+        </w:rPr>
         <w:t xml:space="preserve">   </w:t>
       </w:r>
     </w:p>
@@ -2498,7 +2554,7 @@
 </file>
 
 <file path=word/numbering.xml><?xml version="1.0" encoding="utf-8"?>
-<w:numbering xmlns:wpc="http://schemas.microsoft.com/office/word/2010/wordprocessingCanvas" xmlns:cx="http://schemas.microsoft.com/office/drawing/2014/chartex" xmlns:cx1="http://schemas.microsoft.com/office/drawing/2015/9/8/chartex" xmlns:cx2="http://schemas.microsoft.com/office/drawing/2015/10/21/chartex" xmlns:cx3="http://schemas.microsoft.com/office/drawing/2016/5/9/chartex" xmlns:cx4="http://schemas.microsoft.com/office/drawing/2016/5/10/chartex" xmlns:cx5="http://schemas.microsoft.com/office/drawing/2016/5/11/chartex" xmlns:cx6="http://schemas.microsoft.com/office/drawing/2016/5/12/chartex" xmlns:cx7="http://schemas.microsoft.com/office/drawing/2016/5/13/chartex" xmlns:cx8="http://schemas.microsoft.com/office/drawing/2016/5/14/chartex" xmlns:mc="http://schemas.openxmlformats.org/markup-compatibility/2006" xmlns:aink="http://schemas.microsoft.com/office/drawing/2016/ink" xmlns:am3d="http://schemas.microsoft.com/office/drawing/2017/model3d" xmlns:o="urn:schemas-microsoft-com:office:office" xmlns:r="http://schemas.openxmlformats.org/officeDocument/2006/relationships" xmlns:m="http://schemas.openxmlformats.org/officeDocument/2006/math" xmlns:v="urn:schemas-microsoft-com:vml" xmlns:wp14="http://schemas.microsoft.com/office/word/2010/wordprocessingDrawing" xmlns:wp="http://schemas.openxmlformats.org/drawingml/2006/wordprocessingDrawing" xmlns:w10="urn:schemas-microsoft-com:office:word" xmlns:w="http://schemas.openxmlformats.org/wordprocessingml/2006/main" xmlns:w14="http://schemas.microsoft.com/office/word/2010/wordml" xmlns:w15="http://schemas.microsoft.com/office/word/2012/wordml" xmlns:w16cex="http://schemas.microsoft.com/office/word/2018/wordml/cex" xmlns:w16cid="http://schemas.microsoft.com/office/word/2016/wordml/cid" xmlns:w16="http://schemas.microsoft.com/office/word/2018/wordml" xmlns:w16se="http://schemas.microsoft.com/office/word/2015/wordml/symex" xmlns:wpg="http://schemas.microsoft.com/office/word/2010/wordprocessingGroup" xmlns:wpi="http://schemas.microsoft.com/office/word/2010/wordprocessingInk" xmlns:wne="http://schemas.microsoft.com/office/word/2006/wordml" xmlns:wps="http://schemas.microsoft.com/office/word/2010/wordprocessingShape" mc:Ignorable="w14 w15 w16se w16cid w16 w16cex wp14">
+<w:numbering xmlns:wpc="http://schemas.microsoft.com/office/word/2010/wordprocessingCanvas" xmlns:cx="http://schemas.microsoft.com/office/drawing/2014/chartex" xmlns:cx1="http://schemas.microsoft.com/office/drawing/2015/9/8/chartex" xmlns:cx2="http://schemas.microsoft.com/office/drawing/2015/10/21/chartex" xmlns:cx3="http://schemas.microsoft.com/office/drawing/2016/5/9/chartex" xmlns:cx4="http://schemas.microsoft.com/office/drawing/2016/5/10/chartex" xmlns:cx5="http://schemas.microsoft.com/office/drawing/2016/5/11/chartex" xmlns:cx6="http://schemas.microsoft.com/office/drawing/2016/5/12/chartex" xmlns:cx7="http://schemas.microsoft.com/office/drawing/2016/5/13/chartex" xmlns:cx8="http://schemas.microsoft.com/office/drawing/2016/5/14/chartex" xmlns:mc="http://schemas.openxmlformats.org/markup-compatibility/2006" xmlns:aink="http://schemas.microsoft.com/office/drawing/2016/ink" xmlns:am3d="http://schemas.microsoft.com/office/drawing/2017/model3d" xmlns:o="urn:schemas-microsoft-com:office:office" xmlns:r="http://schemas.openxmlformats.org/officeDocument/2006/relationships" xmlns:m="http://schemas.openxmlformats.org/officeDocument/2006/math" xmlns:v="urn:schemas-microsoft-com:vml" xmlns:wp14="http://schemas.microsoft.com/office/word/2010/wordprocessingDrawing" xmlns:wp="http://schemas.openxmlformats.org/drawingml/2006/wordprocessingDrawing" xmlns:w10="urn:schemas-microsoft-com:office:word" xmlns:w="http://schemas.openxmlformats.org/wordprocessingml/2006/main" xmlns:w14="http://schemas.microsoft.com/office/word/2010/wordml" xmlns:w15="http://schemas.microsoft.com/office/word/2012/wordml" xmlns:w16cex="http://schemas.microsoft.com/office/word/2018/wordml/cex" xmlns:w16cid="http://schemas.microsoft.com/office/word/2016/wordml/cid" xmlns:w16="http://schemas.microsoft.com/office/word/2018/wordml" xmlns:w16sdtdh="http://schemas.microsoft.com/office/word/2020/wordml/sdtdatahash" xmlns:w16se="http://schemas.microsoft.com/office/word/2015/wordml/symex" xmlns:wpg="http://schemas.microsoft.com/office/word/2010/wordprocessingGroup" xmlns:wpi="http://schemas.microsoft.com/office/word/2010/wordprocessingInk" xmlns:wne="http://schemas.microsoft.com/office/word/2006/wordml" xmlns:wps="http://schemas.microsoft.com/office/word/2010/wordprocessingShape" mc:Ignorable="w14 w15 w16se w16cid w16 w16cex w16sdtdh wp14">
   <w:abstractNum w:abstractNumId="0" w15:restartNumberingAfterBreak="0">
     <w:nsid w:val="11470696"/>
     <w:multiLevelType w:val="hybridMultilevel"/>
@@ -2589,6 +2645,232 @@
     </w:lvl>
   </w:abstractNum>
   <w:abstractNum w:abstractNumId="1" w15:restartNumberingAfterBreak="0">
+    <w:nsid w:val="2342600E"/>
+    <w:multiLevelType w:val="hybridMultilevel"/>
+    <w:tmpl w:val="62B65E4C"/>
+    <w:lvl w:ilvl="0" w:tplc="40090001">
+      <w:start w:val="1"/>
+      <w:numFmt w:val="bullet"/>
+      <w:lvlText w:val=""/>
+      <w:lvlJc w:val="left"/>
+      <w:pPr>
+        <w:ind w:left="1230" w:hanging="360"/>
+      </w:pPr>
+      <w:rPr>
+        <w:rFonts w:ascii="Symbol" w:hAnsi="Symbol" w:hint="default"/>
+      </w:rPr>
+    </w:lvl>
+    <w:lvl w:ilvl="1" w:tplc="40090003" w:tentative="1">
+      <w:start w:val="1"/>
+      <w:numFmt w:val="bullet"/>
+      <w:lvlText w:val="o"/>
+      <w:lvlJc w:val="left"/>
+      <w:pPr>
+        <w:ind w:left="1950" w:hanging="360"/>
+      </w:pPr>
+      <w:rPr>
+        <w:rFonts w:ascii="Courier New" w:hAnsi="Courier New" w:cs="Courier New" w:hint="default"/>
+      </w:rPr>
+    </w:lvl>
+    <w:lvl w:ilvl="2" w:tplc="40090005" w:tentative="1">
+      <w:start w:val="1"/>
+      <w:numFmt w:val="bullet"/>
+      <w:lvlText w:val=""/>
+      <w:lvlJc w:val="left"/>
+      <w:pPr>
+        <w:ind w:left="2670" w:hanging="360"/>
+      </w:pPr>
+      <w:rPr>
+        <w:rFonts w:ascii="Wingdings" w:hAnsi="Wingdings" w:hint="default"/>
+      </w:rPr>
+    </w:lvl>
+    <w:lvl w:ilvl="3" w:tplc="40090001" w:tentative="1">
+      <w:start w:val="1"/>
+      <w:numFmt w:val="bullet"/>
+      <w:lvlText w:val=""/>
+      <w:lvlJc w:val="left"/>
+      <w:pPr>
+        <w:ind w:left="3390" w:hanging="360"/>
+      </w:pPr>
+      <w:rPr>
+        <w:rFonts w:ascii="Symbol" w:hAnsi="Symbol" w:hint="default"/>
+      </w:rPr>
+    </w:lvl>
+    <w:lvl w:ilvl="4" w:tplc="40090003" w:tentative="1">
+      <w:start w:val="1"/>
+      <w:numFmt w:val="bullet"/>
+      <w:lvlText w:val="o"/>
+      <w:lvlJc w:val="left"/>
+      <w:pPr>
+        <w:ind w:left="4110" w:hanging="360"/>
+      </w:pPr>
+      <w:rPr>
+        <w:rFonts w:ascii="Courier New" w:hAnsi="Courier New" w:cs="Courier New" w:hint="default"/>
+      </w:rPr>
+    </w:lvl>
+    <w:lvl w:ilvl="5" w:tplc="40090005" w:tentative="1">
+      <w:start w:val="1"/>
+      <w:numFmt w:val="bullet"/>
+      <w:lvlText w:val=""/>
+      <w:lvlJc w:val="left"/>
+      <w:pPr>
+        <w:ind w:left="4830" w:hanging="360"/>
+      </w:pPr>
+      <w:rPr>
+        <w:rFonts w:ascii="Wingdings" w:hAnsi="Wingdings" w:hint="default"/>
+      </w:rPr>
+    </w:lvl>
+    <w:lvl w:ilvl="6" w:tplc="40090001" w:tentative="1">
+      <w:start w:val="1"/>
+      <w:numFmt w:val="bullet"/>
+      <w:lvlText w:val=""/>
+      <w:lvlJc w:val="left"/>
+      <w:pPr>
+        <w:ind w:left="5550" w:hanging="360"/>
+      </w:pPr>
+      <w:rPr>
+        <w:rFonts w:ascii="Symbol" w:hAnsi="Symbol" w:hint="default"/>
+      </w:rPr>
+    </w:lvl>
+    <w:lvl w:ilvl="7" w:tplc="40090003" w:tentative="1">
+      <w:start w:val="1"/>
+      <w:numFmt w:val="bullet"/>
+      <w:lvlText w:val="o"/>
+      <w:lvlJc w:val="left"/>
+      <w:pPr>
+        <w:ind w:left="6270" w:hanging="360"/>
+      </w:pPr>
+      <w:rPr>
+        <w:rFonts w:ascii="Courier New" w:hAnsi="Courier New" w:cs="Courier New" w:hint="default"/>
+      </w:rPr>
+    </w:lvl>
+    <w:lvl w:ilvl="8" w:tplc="40090005" w:tentative="1">
+      <w:start w:val="1"/>
+      <w:numFmt w:val="bullet"/>
+      <w:lvlText w:val=""/>
+      <w:lvlJc w:val="left"/>
+      <w:pPr>
+        <w:ind w:left="6990" w:hanging="360"/>
+      </w:pPr>
+      <w:rPr>
+        <w:rFonts w:ascii="Wingdings" w:hAnsi="Wingdings" w:hint="default"/>
+      </w:rPr>
+    </w:lvl>
+  </w:abstractNum>
+  <w:abstractNum w:abstractNumId="2" w15:restartNumberingAfterBreak="0">
+    <w:nsid w:val="277F713D"/>
+    <w:multiLevelType w:val="hybridMultilevel"/>
+    <w:tmpl w:val="E03A8B90"/>
+    <w:lvl w:ilvl="0" w:tplc="40090001">
+      <w:start w:val="1"/>
+      <w:numFmt w:val="bullet"/>
+      <w:lvlText w:val=""/>
+      <w:lvlJc w:val="left"/>
+      <w:pPr>
+        <w:ind w:left="2160" w:hanging="360"/>
+      </w:pPr>
+      <w:rPr>
+        <w:rFonts w:ascii="Symbol" w:hAnsi="Symbol" w:hint="default"/>
+      </w:rPr>
+    </w:lvl>
+    <w:lvl w:ilvl="1" w:tplc="40090003" w:tentative="1">
+      <w:start w:val="1"/>
+      <w:numFmt w:val="bullet"/>
+      <w:lvlText w:val="o"/>
+      <w:lvlJc w:val="left"/>
+      <w:pPr>
+        <w:ind w:left="2880" w:hanging="360"/>
+      </w:pPr>
+      <w:rPr>
+        <w:rFonts w:ascii="Courier New" w:hAnsi="Courier New" w:cs="Courier New" w:hint="default"/>
+      </w:rPr>
+    </w:lvl>
+    <w:lvl w:ilvl="2" w:tplc="40090005" w:tentative="1">
+      <w:start w:val="1"/>
+      <w:numFmt w:val="bullet"/>
+      <w:lvlText w:val=""/>
+      <w:lvlJc w:val="left"/>
+      <w:pPr>
+        <w:ind w:left="3600" w:hanging="360"/>
+      </w:pPr>
+      <w:rPr>
+        <w:rFonts w:ascii="Wingdings" w:hAnsi="Wingdings" w:hint="default"/>
+      </w:rPr>
+    </w:lvl>
+    <w:lvl w:ilvl="3" w:tplc="40090001" w:tentative="1">
+      <w:start w:val="1"/>
+      <w:numFmt w:val="bullet"/>
+      <w:lvlText w:val=""/>
+      <w:lvlJc w:val="left"/>
+      <w:pPr>
+        <w:ind w:left="4320" w:hanging="360"/>
+      </w:pPr>
+      <w:rPr>
+        <w:rFonts w:ascii="Symbol" w:hAnsi="Symbol" w:hint="default"/>
+      </w:rPr>
+    </w:lvl>
+    <w:lvl w:ilvl="4" w:tplc="40090003" w:tentative="1">
+      <w:start w:val="1"/>
+      <w:numFmt w:val="bullet"/>
+      <w:lvlText w:val="o"/>
+      <w:lvlJc w:val="left"/>
+      <w:pPr>
+        <w:ind w:left="5040" w:hanging="360"/>
+      </w:pPr>
+      <w:rPr>
+        <w:rFonts w:ascii="Courier New" w:hAnsi="Courier New" w:cs="Courier New" w:hint="default"/>
+      </w:rPr>
+    </w:lvl>
+    <w:lvl w:ilvl="5" w:tplc="40090005" w:tentative="1">
+      <w:start w:val="1"/>
+      <w:numFmt w:val="bullet"/>
+      <w:lvlText w:val=""/>
+      <w:lvlJc w:val="left"/>
+      <w:pPr>
+        <w:ind w:left="5760" w:hanging="360"/>
+      </w:pPr>
+      <w:rPr>
+        <w:rFonts w:ascii="Wingdings" w:hAnsi="Wingdings" w:hint="default"/>
+      </w:rPr>
+    </w:lvl>
+    <w:lvl w:ilvl="6" w:tplc="40090001" w:tentative="1">
+      <w:start w:val="1"/>
+      <w:numFmt w:val="bullet"/>
+      <w:lvlText w:val=""/>
+      <w:lvlJc w:val="left"/>
+      <w:pPr>
+        <w:ind w:left="6480" w:hanging="360"/>
+      </w:pPr>
+      <w:rPr>
+        <w:rFonts w:ascii="Symbol" w:hAnsi="Symbol" w:hint="default"/>
+      </w:rPr>
+    </w:lvl>
+    <w:lvl w:ilvl="7" w:tplc="40090003" w:tentative="1">
+      <w:start w:val="1"/>
+      <w:numFmt w:val="bullet"/>
+      <w:lvlText w:val="o"/>
+      <w:lvlJc w:val="left"/>
+      <w:pPr>
+        <w:ind w:left="7200" w:hanging="360"/>
+      </w:pPr>
+      <w:rPr>
+        <w:rFonts w:ascii="Courier New" w:hAnsi="Courier New" w:cs="Courier New" w:hint="default"/>
+      </w:rPr>
+    </w:lvl>
+    <w:lvl w:ilvl="8" w:tplc="40090005" w:tentative="1">
+      <w:start w:val="1"/>
+      <w:numFmt w:val="bullet"/>
+      <w:lvlText w:val=""/>
+      <w:lvlJc w:val="left"/>
+      <w:pPr>
+        <w:ind w:left="7920" w:hanging="360"/>
+      </w:pPr>
+      <w:rPr>
+        <w:rFonts w:ascii="Wingdings" w:hAnsi="Wingdings" w:hint="default"/>
+      </w:rPr>
+    </w:lvl>
+  </w:abstractNum>
+  <w:abstractNum w:abstractNumId="3" w15:restartNumberingAfterBreak="0">
     <w:nsid w:val="36336DE5"/>
     <w:multiLevelType w:val="multilevel"/>
     <w:tmpl w:val="7EC84290"/>
@@ -2701,7 +2983,7 @@
       </w:rPr>
     </w:lvl>
   </w:abstractNum>
-  <w:abstractNum w:abstractNumId="2" w15:restartNumberingAfterBreak="0">
+  <w:abstractNum w:abstractNumId="4" w15:restartNumberingAfterBreak="0">
     <w:nsid w:val="37851959"/>
     <w:multiLevelType w:val="multilevel"/>
     <w:tmpl w:val="4E905EB2"/>
@@ -2814,7 +3096,120 @@
       </w:rPr>
     </w:lvl>
   </w:abstractNum>
-  <w:abstractNum w:abstractNumId="3" w15:restartNumberingAfterBreak="0">
+  <w:abstractNum w:abstractNumId="5" w15:restartNumberingAfterBreak="0">
+    <w:nsid w:val="3AE060BB"/>
+    <w:multiLevelType w:val="hybridMultilevel"/>
+    <w:tmpl w:val="CAB8955C"/>
+    <w:lvl w:ilvl="0" w:tplc="40090001">
+      <w:start w:val="1"/>
+      <w:numFmt w:val="bullet"/>
+      <w:lvlText w:val=""/>
+      <w:lvlJc w:val="left"/>
+      <w:pPr>
+        <w:ind w:left="1440" w:hanging="360"/>
+      </w:pPr>
+      <w:rPr>
+        <w:rFonts w:ascii="Symbol" w:hAnsi="Symbol" w:hint="default"/>
+      </w:rPr>
+    </w:lvl>
+    <w:lvl w:ilvl="1" w:tplc="40090003" w:tentative="1">
+      <w:start w:val="1"/>
+      <w:numFmt w:val="bullet"/>
+      <w:lvlText w:val="o"/>
+      <w:lvlJc w:val="left"/>
+      <w:pPr>
+        <w:ind w:left="2160" w:hanging="360"/>
+      </w:pPr>
+      <w:rPr>
+        <w:rFonts w:ascii="Courier New" w:hAnsi="Courier New" w:cs="Courier New" w:hint="default"/>
+      </w:rPr>
+    </w:lvl>
+    <w:lvl w:ilvl="2" w:tplc="40090005" w:tentative="1">
+      <w:start w:val="1"/>
+      <w:numFmt w:val="bullet"/>
+      <w:lvlText w:val=""/>
+      <w:lvlJc w:val="left"/>
+      <w:pPr>
+        <w:ind w:left="2880" w:hanging="360"/>
+      </w:pPr>
+      <w:rPr>
+        <w:rFonts w:ascii="Wingdings" w:hAnsi="Wingdings" w:hint="default"/>
+      </w:rPr>
+    </w:lvl>
+    <w:lvl w:ilvl="3" w:tplc="40090001" w:tentative="1">
+      <w:start w:val="1"/>
+      <w:numFmt w:val="bullet"/>
+      <w:lvlText w:val=""/>
+      <w:lvlJc w:val="left"/>
+      <w:pPr>
+        <w:ind w:left="3600" w:hanging="360"/>
+      </w:pPr>
+      <w:rPr>
+        <w:rFonts w:ascii="Symbol" w:hAnsi="Symbol" w:hint="default"/>
+      </w:rPr>
+    </w:lvl>
+    <w:lvl w:ilvl="4" w:tplc="40090003" w:tentative="1">
+      <w:start w:val="1"/>
+      <w:numFmt w:val="bullet"/>
+      <w:lvlText w:val="o"/>
+      <w:lvlJc w:val="left"/>
+      <w:pPr>
+        <w:ind w:left="4320" w:hanging="360"/>
+      </w:pPr>
+      <w:rPr>
+        <w:rFonts w:ascii="Courier New" w:hAnsi="Courier New" w:cs="Courier New" w:hint="default"/>
+      </w:rPr>
+    </w:lvl>
+    <w:lvl w:ilvl="5" w:tplc="40090005" w:tentative="1">
+      <w:start w:val="1"/>
+      <w:numFmt w:val="bullet"/>
+      <w:lvlText w:val=""/>
+      <w:lvlJc w:val="left"/>
+      <w:pPr>
+        <w:ind w:left="5040" w:hanging="360"/>
+      </w:pPr>
+      <w:rPr>
+        <w:rFonts w:ascii="Wingdings" w:hAnsi="Wingdings" w:hint="default"/>
+      </w:rPr>
+    </w:lvl>
+    <w:lvl w:ilvl="6" w:tplc="40090001" w:tentative="1">
+      <w:start w:val="1"/>
+      <w:numFmt w:val="bullet"/>
+      <w:lvlText w:val=""/>
+      <w:lvlJc w:val="left"/>
+      <w:pPr>
+        <w:ind w:left="5760" w:hanging="360"/>
+      </w:pPr>
+      <w:rPr>
+        <w:rFonts w:ascii="Symbol" w:hAnsi="Symbol" w:hint="default"/>
+      </w:rPr>
+    </w:lvl>
+    <w:lvl w:ilvl="7" w:tplc="40090003" w:tentative="1">
+      <w:start w:val="1"/>
+      <w:numFmt w:val="bullet"/>
+      <w:lvlText w:val="o"/>
+      <w:lvlJc w:val="left"/>
+      <w:pPr>
+        <w:ind w:left="6480" w:hanging="360"/>
+      </w:pPr>
+      <w:rPr>
+        <w:rFonts w:ascii="Courier New" w:hAnsi="Courier New" w:cs="Courier New" w:hint="default"/>
+      </w:rPr>
+    </w:lvl>
+    <w:lvl w:ilvl="8" w:tplc="40090005" w:tentative="1">
+      <w:start w:val="1"/>
+      <w:numFmt w:val="bullet"/>
+      <w:lvlText w:val=""/>
+      <w:lvlJc w:val="left"/>
+      <w:pPr>
+        <w:ind w:left="7200" w:hanging="360"/>
+      </w:pPr>
+      <w:rPr>
+        <w:rFonts w:ascii="Wingdings" w:hAnsi="Wingdings" w:hint="default"/>
+      </w:rPr>
+    </w:lvl>
+  </w:abstractNum>
+  <w:abstractNum w:abstractNumId="6" w15:restartNumberingAfterBreak="0">
     <w:nsid w:val="3BD76921"/>
     <w:multiLevelType w:val="hybridMultilevel"/>
     <w:tmpl w:val="F704EDF0"/>
@@ -2903,7 +3298,7 @@
       </w:pPr>
     </w:lvl>
   </w:abstractNum>
-  <w:abstractNum w:abstractNumId="4" w15:restartNumberingAfterBreak="0">
+  <w:abstractNum w:abstractNumId="7" w15:restartNumberingAfterBreak="0">
     <w:nsid w:val="3E9C1960"/>
     <w:multiLevelType w:val="multilevel"/>
     <w:tmpl w:val="A77257EA"/>
@@ -3024,7 +3419,7 @@
       </w:rPr>
     </w:lvl>
   </w:abstractNum>
-  <w:abstractNum w:abstractNumId="5" w15:restartNumberingAfterBreak="0">
+  <w:abstractNum w:abstractNumId="8" w15:restartNumberingAfterBreak="0">
     <w:nsid w:val="48EF3B3D"/>
     <w:multiLevelType w:val="multilevel"/>
     <w:tmpl w:val="9CB076C4"/>
@@ -3137,7 +3532,7 @@
       </w:rPr>
     </w:lvl>
   </w:abstractNum>
-  <w:abstractNum w:abstractNumId="6" w15:restartNumberingAfterBreak="0">
+  <w:abstractNum w:abstractNumId="9" w15:restartNumberingAfterBreak="0">
     <w:nsid w:val="576450EE"/>
     <w:multiLevelType w:val="hybridMultilevel"/>
     <w:tmpl w:val="A1E43120"/>
@@ -3226,7 +3621,120 @@
       </w:pPr>
     </w:lvl>
   </w:abstractNum>
-  <w:abstractNum w:abstractNumId="7" w15:restartNumberingAfterBreak="0">
+  <w:abstractNum w:abstractNumId="10" w15:restartNumberingAfterBreak="0">
+    <w:nsid w:val="57AE7C1C"/>
+    <w:multiLevelType w:val="hybridMultilevel"/>
+    <w:tmpl w:val="2E723E4C"/>
+    <w:lvl w:ilvl="0" w:tplc="40090001">
+      <w:start w:val="1"/>
+      <w:numFmt w:val="bullet"/>
+      <w:lvlText w:val=""/>
+      <w:lvlJc w:val="left"/>
+      <w:pPr>
+        <w:ind w:left="720" w:hanging="360"/>
+      </w:pPr>
+      <w:rPr>
+        <w:rFonts w:ascii="Symbol" w:hAnsi="Symbol" w:hint="default"/>
+      </w:rPr>
+    </w:lvl>
+    <w:lvl w:ilvl="1" w:tplc="40090003" w:tentative="1">
+      <w:start w:val="1"/>
+      <w:numFmt w:val="bullet"/>
+      <w:lvlText w:val="o"/>
+      <w:lvlJc w:val="left"/>
+      <w:pPr>
+        <w:ind w:left="1440" w:hanging="360"/>
+      </w:pPr>
+      <w:rPr>
+        <w:rFonts w:ascii="Courier New" w:hAnsi="Courier New" w:cs="Courier New" w:hint="default"/>
+      </w:rPr>
+    </w:lvl>
+    <w:lvl w:ilvl="2" w:tplc="40090005" w:tentative="1">
+      <w:start w:val="1"/>
+      <w:numFmt w:val="bullet"/>
+      <w:lvlText w:val=""/>
+      <w:lvlJc w:val="left"/>
+      <w:pPr>
+        <w:ind w:left="2160" w:hanging="360"/>
+      </w:pPr>
+      <w:rPr>
+        <w:rFonts w:ascii="Wingdings" w:hAnsi="Wingdings" w:hint="default"/>
+      </w:rPr>
+    </w:lvl>
+    <w:lvl w:ilvl="3" w:tplc="40090001" w:tentative="1">
+      <w:start w:val="1"/>
+      <w:numFmt w:val="bullet"/>
+      <w:lvlText w:val=""/>
+      <w:lvlJc w:val="left"/>
+      <w:pPr>
+        <w:ind w:left="2880" w:hanging="360"/>
+      </w:pPr>
+      <w:rPr>
+        <w:rFonts w:ascii="Symbol" w:hAnsi="Symbol" w:hint="default"/>
+      </w:rPr>
+    </w:lvl>
+    <w:lvl w:ilvl="4" w:tplc="40090003" w:tentative="1">
+      <w:start w:val="1"/>
+      <w:numFmt w:val="bullet"/>
+      <w:lvlText w:val="o"/>
+      <w:lvlJc w:val="left"/>
+      <w:pPr>
+        <w:ind w:left="3600" w:hanging="360"/>
+      </w:pPr>
+      <w:rPr>
+        <w:rFonts w:ascii="Courier New" w:hAnsi="Courier New" w:cs="Courier New" w:hint="default"/>
+      </w:rPr>
+    </w:lvl>
+    <w:lvl w:ilvl="5" w:tplc="40090005" w:tentative="1">
+      <w:start w:val="1"/>
+      <w:numFmt w:val="bullet"/>
+      <w:lvlText w:val=""/>
+      <w:lvlJc w:val="left"/>
+      <w:pPr>
+        <w:ind w:left="4320" w:hanging="360"/>
+      </w:pPr>
+      <w:rPr>
+        <w:rFonts w:ascii="Wingdings" w:hAnsi="Wingdings" w:hint="default"/>
+      </w:rPr>
+    </w:lvl>
+    <w:lvl w:ilvl="6" w:tplc="40090001" w:tentative="1">
+      <w:start w:val="1"/>
+      <w:numFmt w:val="bullet"/>
+      <w:lvlText w:val=""/>
+      <w:lvlJc w:val="left"/>
+      <w:pPr>
+        <w:ind w:left="5040" w:hanging="360"/>
+      </w:pPr>
+      <w:rPr>
+        <w:rFonts w:ascii="Symbol" w:hAnsi="Symbol" w:hint="default"/>
+      </w:rPr>
+    </w:lvl>
+    <w:lvl w:ilvl="7" w:tplc="40090003" w:tentative="1">
+      <w:start w:val="1"/>
+      <w:numFmt w:val="bullet"/>
+      <w:lvlText w:val="o"/>
+      <w:lvlJc w:val="left"/>
+      <w:pPr>
+        <w:ind w:left="5760" w:hanging="360"/>
+      </w:pPr>
+      <w:rPr>
+        <w:rFonts w:ascii="Courier New" w:hAnsi="Courier New" w:cs="Courier New" w:hint="default"/>
+      </w:rPr>
+    </w:lvl>
+    <w:lvl w:ilvl="8" w:tplc="40090005" w:tentative="1">
+      <w:start w:val="1"/>
+      <w:numFmt w:val="bullet"/>
+      <w:lvlText w:val=""/>
+      <w:lvlJc w:val="left"/>
+      <w:pPr>
+        <w:ind w:left="6480" w:hanging="360"/>
+      </w:pPr>
+      <w:rPr>
+        <w:rFonts w:ascii="Wingdings" w:hAnsi="Wingdings" w:hint="default"/>
+      </w:rPr>
+    </w:lvl>
+  </w:abstractNum>
+  <w:abstractNum w:abstractNumId="11" w15:restartNumberingAfterBreak="0">
     <w:nsid w:val="69EC49F3"/>
     <w:multiLevelType w:val="multilevel"/>
     <w:tmpl w:val="52D653E4"/>
@@ -3357,7 +3865,7 @@
       </w:rPr>
     </w:lvl>
   </w:abstractNum>
-  <w:abstractNum w:abstractNumId="8" w15:restartNumberingAfterBreak="0">
+  <w:abstractNum w:abstractNumId="12" w15:restartNumberingAfterBreak="0">
     <w:nsid w:val="6C764973"/>
     <w:multiLevelType w:val="multilevel"/>
     <w:tmpl w:val="1E52A300"/>
@@ -3470,7 +3978,120 @@
       </w:rPr>
     </w:lvl>
   </w:abstractNum>
-  <w:abstractNum w:abstractNumId="9" w15:restartNumberingAfterBreak="0">
+  <w:abstractNum w:abstractNumId="13" w15:restartNumberingAfterBreak="0">
+    <w:nsid w:val="6E406EA9"/>
+    <w:multiLevelType w:val="hybridMultilevel"/>
+    <w:tmpl w:val="2CAAF7E0"/>
+    <w:lvl w:ilvl="0" w:tplc="40090001">
+      <w:start w:val="1"/>
+      <w:numFmt w:val="bullet"/>
+      <w:lvlText w:val=""/>
+      <w:lvlJc w:val="left"/>
+      <w:pPr>
+        <w:ind w:left="1392" w:hanging="360"/>
+      </w:pPr>
+      <w:rPr>
+        <w:rFonts w:ascii="Symbol" w:hAnsi="Symbol" w:hint="default"/>
+      </w:rPr>
+    </w:lvl>
+    <w:lvl w:ilvl="1" w:tplc="40090003" w:tentative="1">
+      <w:start w:val="1"/>
+      <w:numFmt w:val="bullet"/>
+      <w:lvlText w:val="o"/>
+      <w:lvlJc w:val="left"/>
+      <w:pPr>
+        <w:ind w:left="2112" w:hanging="360"/>
+      </w:pPr>
+      <w:rPr>
+        <w:rFonts w:ascii="Courier New" w:hAnsi="Courier New" w:cs="Courier New" w:hint="default"/>
+      </w:rPr>
+    </w:lvl>
+    <w:lvl w:ilvl="2" w:tplc="40090005" w:tentative="1">
+      <w:start w:val="1"/>
+      <w:numFmt w:val="bullet"/>
+      <w:lvlText w:val=""/>
+      <w:lvlJc w:val="left"/>
+      <w:pPr>
+        <w:ind w:left="2832" w:hanging="360"/>
+      </w:pPr>
+      <w:rPr>
+        <w:rFonts w:ascii="Wingdings" w:hAnsi="Wingdings" w:hint="default"/>
+      </w:rPr>
+    </w:lvl>
+    <w:lvl w:ilvl="3" w:tplc="40090001" w:tentative="1">
+      <w:start w:val="1"/>
+      <w:numFmt w:val="bullet"/>
+      <w:lvlText w:val=""/>
+      <w:lvlJc w:val="left"/>
+      <w:pPr>
+        <w:ind w:left="3552" w:hanging="360"/>
+      </w:pPr>
+      <w:rPr>
+        <w:rFonts w:ascii="Symbol" w:hAnsi="Symbol" w:hint="default"/>
+      </w:rPr>
+    </w:lvl>
+    <w:lvl w:ilvl="4" w:tplc="40090003" w:tentative="1">
+      <w:start w:val="1"/>
+      <w:numFmt w:val="bullet"/>
+      <w:lvlText w:val="o"/>
+      <w:lvlJc w:val="left"/>
+      <w:pPr>
+        <w:ind w:left="4272" w:hanging="360"/>
+      </w:pPr>
+      <w:rPr>
+        <w:rFonts w:ascii="Courier New" w:hAnsi="Courier New" w:cs="Courier New" w:hint="default"/>
+      </w:rPr>
+    </w:lvl>
+    <w:lvl w:ilvl="5" w:tplc="40090005" w:tentative="1">
+      <w:start w:val="1"/>
+      <w:numFmt w:val="bullet"/>
+      <w:lvlText w:val=""/>
+      <w:lvlJc w:val="left"/>
+      <w:pPr>
+        <w:ind w:left="4992" w:hanging="360"/>
+      </w:pPr>
+      <w:rPr>
+        <w:rFonts w:ascii="Wingdings" w:hAnsi="Wingdings" w:hint="default"/>
+      </w:rPr>
+    </w:lvl>
+    <w:lvl w:ilvl="6" w:tplc="40090001" w:tentative="1">
+      <w:start w:val="1"/>
+      <w:numFmt w:val="bullet"/>
+      <w:lvlText w:val=""/>
+      <w:lvlJc w:val="left"/>
+      <w:pPr>
+        <w:ind w:left="5712" w:hanging="360"/>
+      </w:pPr>
+      <w:rPr>
+        <w:rFonts w:ascii="Symbol" w:hAnsi="Symbol" w:hint="default"/>
+      </w:rPr>
+    </w:lvl>
+    <w:lvl w:ilvl="7" w:tplc="40090003" w:tentative="1">
+      <w:start w:val="1"/>
+      <w:numFmt w:val="bullet"/>
+      <w:lvlText w:val="o"/>
+      <w:lvlJc w:val="left"/>
+      <w:pPr>
+        <w:ind w:left="6432" w:hanging="360"/>
+      </w:pPr>
+      <w:rPr>
+        <w:rFonts w:ascii="Courier New" w:hAnsi="Courier New" w:cs="Courier New" w:hint="default"/>
+      </w:rPr>
+    </w:lvl>
+    <w:lvl w:ilvl="8" w:tplc="40090005" w:tentative="1">
+      <w:start w:val="1"/>
+      <w:numFmt w:val="bullet"/>
+      <w:lvlText w:val=""/>
+      <w:lvlJc w:val="left"/>
+      <w:pPr>
+        <w:ind w:left="7152" w:hanging="360"/>
+      </w:pPr>
+      <w:rPr>
+        <w:rFonts w:ascii="Wingdings" w:hAnsi="Wingdings" w:hint="default"/>
+      </w:rPr>
+    </w:lvl>
+  </w:abstractNum>
+  <w:abstractNum w:abstractNumId="14" w15:restartNumberingAfterBreak="0">
     <w:nsid w:val="7F5653E2"/>
     <w:multiLevelType w:val="multilevel"/>
     <w:tmpl w:val="A77257EA"/>
@@ -3592,40 +4213,55 @@
     </w:lvl>
   </w:abstractNum>
   <w:num w:numId="1">
-    <w:abstractNumId w:val="4"/>
+    <w:abstractNumId w:val="7"/>
   </w:num>
   <w:num w:numId="2">
-    <w:abstractNumId w:val="6"/>
+    <w:abstractNumId w:val="9"/>
   </w:num>
   <w:num w:numId="3">
-    <w:abstractNumId w:val="9"/>
+    <w:abstractNumId w:val="14"/>
   </w:num>
   <w:num w:numId="4">
-    <w:abstractNumId w:val="1"/>
+    <w:abstractNumId w:val="3"/>
   </w:num>
   <w:num w:numId="5">
-    <w:abstractNumId w:val="3"/>
+    <w:abstractNumId w:val="6"/>
   </w:num>
   <w:num w:numId="6">
     <w:abstractNumId w:val="0"/>
   </w:num>
   <w:num w:numId="7">
+    <w:abstractNumId w:val="4"/>
+  </w:num>
+  <w:num w:numId="8">
+    <w:abstractNumId w:val="12"/>
+  </w:num>
+  <w:num w:numId="9">
+    <w:abstractNumId w:val="8"/>
+  </w:num>
+  <w:num w:numId="10">
+    <w:abstractNumId w:val="11"/>
+  </w:num>
+  <w:num w:numId="11">
     <w:abstractNumId w:val="2"/>
   </w:num>
-  <w:num w:numId="8">
-    <w:abstractNumId w:val="8"/>
+  <w:num w:numId="12">
+    <w:abstractNumId w:val="10"/>
   </w:num>
-  <w:num w:numId="9">
+  <w:num w:numId="13">
     <w:abstractNumId w:val="5"/>
   </w:num>
-  <w:num w:numId="10">
-    <w:abstractNumId w:val="7"/>
+  <w:num w:numId="14">
+    <w:abstractNumId w:val="1"/>
+  </w:num>
+  <w:num w:numId="15">
+    <w:abstractNumId w:val="13"/>
   </w:num>
 </w:numbering>
 </file>
 
 <file path=word/styles.xml><?xml version="1.0" encoding="utf-8"?>
-<w:styles xmlns:mc="http://schemas.openxmlformats.org/markup-compatibility/2006" xmlns:r="http://schemas.openxmlformats.org/officeDocument/2006/relationships" xmlns:w="http://schemas.openxmlformats.org/wordprocessingml/2006/main" xmlns:w14="http://schemas.microsoft.com/office/word/2010/wordml" xmlns:w15="http://schemas.microsoft.com/office/word/2012/wordml" xmlns:w16cex="http://schemas.microsoft.com/office/word/2018/wordml/cex" xmlns:w16cid="http://schemas.microsoft.com/office/word/2016/wordml/cid" xmlns:w16="http://schemas.microsoft.com/office/word/2018/wordml" xmlns:w16se="http://schemas.microsoft.com/office/word/2015/wordml/symex" mc:Ignorable="w14 w15 w16se w16cid w16 w16cex">
+<w:styles xmlns:mc="http://schemas.openxmlformats.org/markup-compatibility/2006" xmlns:r="http://schemas.openxmlformats.org/officeDocument/2006/relationships" xmlns:w="http://schemas.openxmlformats.org/wordprocessingml/2006/main" xmlns:w14="http://schemas.microsoft.com/office/word/2010/wordml" xmlns:w15="http://schemas.microsoft.com/office/word/2012/wordml" xmlns:w16cex="http://schemas.microsoft.com/office/word/2018/wordml/cex" xmlns:w16cid="http://schemas.microsoft.com/office/word/2016/wordml/cid" xmlns:w16="http://schemas.microsoft.com/office/word/2018/wordml" xmlns:w16sdtdh="http://schemas.microsoft.com/office/word/2020/wordml/sdtdatahash" xmlns:w16se="http://schemas.microsoft.com/office/word/2015/wordml/symex" mc:Ignorable="w14 w15 w16se w16cid w16 w16cex w16sdtdh">
   <w:docDefaults>
     <w:rPrDefault>
       <w:rPr>
@@ -4118,6 +4754,25 @@
       <w:shd w:val="clear" w:color="auto" w:fill="E1DFDD"/>
     </w:rPr>
   </w:style>
+  <w:style w:type="table" w:styleId="TableGrid">
+    <w:name w:val="Table Grid"/>
+    <w:basedOn w:val="TableNormal"/>
+    <w:uiPriority w:val="39"/>
+    <w:rsid w:val="005633D9"/>
+    <w:pPr>
+      <w:spacing w:after="0" w:line="240" w:lineRule="auto"/>
+    </w:pPr>
+    <w:tblPr>
+      <w:tblBorders>
+        <w:top w:val="single" w:sz="4" w:space="0" w:color="auto"/>
+        <w:left w:val="single" w:sz="4" w:space="0" w:color="auto"/>
+        <w:bottom w:val="single" w:sz="4" w:space="0" w:color="auto"/>
+        <w:right w:val="single" w:sz="4" w:space="0" w:color="auto"/>
+        <w:insideH w:val="single" w:sz="4" w:space="0" w:color="auto"/>
+        <w:insideV w:val="single" w:sz="4" w:space="0" w:color="auto"/>
+      </w:tblBorders>
+    </w:tblPr>
+  </w:style>
 </w:styles>
 </file>
 
